--- a/新版材料/计算机学院-05-概要设计-吴光宇.docx
+++ b/新版材料/计算机学院-05-概要设计-吴光宇.docx
@@ -482,6 +482,7 @@
                   <w:listItem w:displayText="2016" w:value="2016"/>
                 </w:dropDownList>
               </w:sdtPr>
+              <w:sdtEndPr/>
               <w:sdtContent>
                 <w:r>
                   <w:rPr>
@@ -540,6 +541,7 @@
                   <w:listItem w:displayText="工程" w:value="工程"/>
                 </w:dropDownList>
               </w:sdtPr>
+              <w:sdtEndPr/>
               <w:sdtContent>
                 <w:r>
                   <w:rPr>
@@ -595,6 +597,7 @@
                   <w:listItem w:displayText="10" w:value="10"/>
                 </w:dropDownList>
               </w:sdtPr>
+              <w:sdtEndPr/>
               <w:sdtContent>
                 <w:r>
                   <w:rPr>
@@ -724,6 +727,7 @@
                   <w:listItem w:displayText="教授" w:value="教授"/>
                 </w:dropDownList>
               </w:sdtPr>
+              <w:sdtEndPr/>
               <w:sdtContent>
                 <w:r>
                   <w:rPr>
@@ -902,6 +906,7 @@
                   <w:calendar w:val="gregorian"/>
                 </w:date>
               </w:sdtPr>
+              <w:sdtEndPr/>
               <w:sdtContent>
                 <w:r>
                   <w:rPr>
@@ -1232,7 +1237,7 @@
         </w:rPr>
         <w:fldChar w:fldCharType="separate"/>
       </w:r>
-      <w:hyperlink w:anchor="_Toc514788365" w:history="1">
+      <w:hyperlink w:anchor="_Toc514868358" w:history="1">
         <w:r>
           <w:rPr>
             <w:rStyle w:val="affc"/>
@@ -1274,7 +1279,7 @@
             <w:noProof/>
             <w:webHidden/>
           </w:rPr>
-          <w:instrText xml:space="preserve"> PAGEREF _Toc514788365 \h </w:instrText>
+          <w:instrText xml:space="preserve"> PAGEREF _Toc514868358 \h </w:instrText>
         </w:r>
         <w:r>
           <w:rPr>
@@ -1314,7 +1319,7 @@
           <w:szCs w:val="22"/>
         </w:rPr>
       </w:pPr>
-      <w:hyperlink w:anchor="_Toc514788366" w:history="1">
+      <w:hyperlink w:anchor="_Toc514868359" w:history="1">
         <w:r>
           <w:rPr>
             <w:rStyle w:val="affc"/>
@@ -1356,7 +1361,7 @@
             <w:noProof/>
             <w:webHidden/>
           </w:rPr>
-          <w:instrText xml:space="preserve"> PAGEREF _Toc514788366 \h </w:instrText>
+          <w:instrText xml:space="preserve"> PAGEREF _Toc514868359 \h </w:instrText>
         </w:r>
         <w:r>
           <w:rPr>
@@ -1396,7 +1401,7 @@
           <w:szCs w:val="22"/>
         </w:rPr>
       </w:pPr>
-      <w:hyperlink w:anchor="_Toc514788367" w:history="1">
+      <w:hyperlink w:anchor="_Toc514868360" w:history="1">
         <w:r>
           <w:rPr>
             <w:rStyle w:val="affc"/>
@@ -1438,7 +1443,7 @@
             <w:noProof/>
             <w:webHidden/>
           </w:rPr>
-          <w:instrText xml:space="preserve"> PAGEREF _Toc514788367 \h </w:instrText>
+          <w:instrText xml:space="preserve"> PAGEREF _Toc514868360 \h </w:instrText>
         </w:r>
         <w:r>
           <w:rPr>
@@ -1478,7 +1483,7 @@
           <w:szCs w:val="22"/>
         </w:rPr>
       </w:pPr>
-      <w:hyperlink w:anchor="_Toc514788368" w:history="1">
+      <w:hyperlink w:anchor="_Toc514868361" w:history="1">
         <w:r>
           <w:rPr>
             <w:rStyle w:val="affc"/>
@@ -1499,7 +1504,7 @@
             <w:rStyle w:val="affc"/>
             <w:noProof/>
           </w:rPr>
-          <w:t>术语</w:t>
+          <w:t>参考资料</w:t>
         </w:r>
         <w:r>
           <w:rPr>
@@ -1520,7 +1525,7 @@
             <w:noProof/>
             <w:webHidden/>
           </w:rPr>
-          <w:instrText xml:space="preserve"> PAGEREF _Toc514788368 \h </w:instrText>
+          <w:instrText xml:space="preserve"> PAGEREF _Toc514868361 \h </w:instrText>
         </w:r>
         <w:r>
           <w:rPr>
@@ -1553,20 +1558,20 @@
     </w:p>
     <w:p>
       <w:pPr>
-        <w:pStyle w:val="23"/>
+        <w:pStyle w:val="11"/>
         <w:rPr>
           <w:rFonts w:asciiTheme="minorHAnsi" w:eastAsiaTheme="minorEastAsia" w:hAnsiTheme="minorHAnsi"/>
           <w:noProof/>
           <w:szCs w:val="22"/>
         </w:rPr>
       </w:pPr>
-      <w:hyperlink w:anchor="_Toc514788369" w:history="1">
+      <w:hyperlink w:anchor="_Toc514868362" w:history="1">
         <w:r>
           <w:rPr>
             <w:rStyle w:val="affc"/>
             <w:noProof/>
           </w:rPr>
-          <w:t>1.4</w:t>
+          <w:t>2</w:t>
         </w:r>
         <w:r>
           <w:rPr>
@@ -1581,7 +1586,7 @@
             <w:rStyle w:val="affc"/>
             <w:noProof/>
           </w:rPr>
-          <w:t>参考资料</w:t>
+          <w:t>总体设计</w:t>
         </w:r>
         <w:r>
           <w:rPr>
@@ -1602,7 +1607,7 @@
             <w:noProof/>
             <w:webHidden/>
           </w:rPr>
-          <w:instrText xml:space="preserve"> PAGEREF _Toc514788369 \h </w:instrText>
+          <w:instrText xml:space="preserve"> PAGEREF _Toc514868362 \h </w:instrText>
         </w:r>
         <w:r>
           <w:rPr>
@@ -1622,7 +1627,7 @@
             <w:noProof/>
             <w:webHidden/>
           </w:rPr>
-          <w:t>- 1 -</w:t>
+          <w:t>- 2 -</w:t>
         </w:r>
         <w:r>
           <w:rPr>
@@ -1635,20 +1640,20 @@
     </w:p>
     <w:p>
       <w:pPr>
-        <w:pStyle w:val="11"/>
+        <w:pStyle w:val="23"/>
         <w:rPr>
           <w:rFonts w:asciiTheme="minorHAnsi" w:eastAsiaTheme="minorEastAsia" w:hAnsiTheme="minorHAnsi"/>
           <w:noProof/>
           <w:szCs w:val="22"/>
         </w:rPr>
       </w:pPr>
-      <w:hyperlink w:anchor="_Toc514788370" w:history="1">
+      <w:hyperlink w:anchor="_Toc514868363" w:history="1">
         <w:r>
           <w:rPr>
             <w:rStyle w:val="affc"/>
             <w:noProof/>
           </w:rPr>
-          <w:t>2</w:t>
+          <w:t>2.1</w:t>
         </w:r>
         <w:r>
           <w:rPr>
@@ -1663,7 +1668,7 @@
             <w:rStyle w:val="affc"/>
             <w:noProof/>
           </w:rPr>
-          <w:t>总体设计</w:t>
+          <w:t>系统体系结构</w:t>
         </w:r>
         <w:r>
           <w:rPr>
@@ -1684,7 +1689,7 @@
             <w:noProof/>
             <w:webHidden/>
           </w:rPr>
-          <w:instrText xml:space="preserve"> PAGEREF _Toc514788370 \h </w:instrText>
+          <w:instrText xml:space="preserve"> PAGEREF _Toc514868363 \h </w:instrText>
         </w:r>
         <w:r>
           <w:rPr>
@@ -1724,13 +1729,13 @@
           <w:szCs w:val="22"/>
         </w:rPr>
       </w:pPr>
-      <w:hyperlink w:anchor="_Toc514788371" w:history="1">
+      <w:hyperlink w:anchor="_Toc514868364" w:history="1">
         <w:r>
           <w:rPr>
             <w:rStyle w:val="affc"/>
             <w:noProof/>
           </w:rPr>
-          <w:t>2.1</w:t>
+          <w:t>2.2</w:t>
         </w:r>
         <w:r>
           <w:rPr>
@@ -1745,7 +1750,7 @@
             <w:rStyle w:val="affc"/>
             <w:noProof/>
           </w:rPr>
-          <w:t>系统体系结构</w:t>
+          <w:t>系统功能结构</w:t>
         </w:r>
         <w:r>
           <w:rPr>
@@ -1766,7 +1771,7 @@
             <w:noProof/>
             <w:webHidden/>
           </w:rPr>
-          <w:instrText xml:space="preserve"> PAGEREF _Toc514788371 \h </w:instrText>
+          <w:instrText xml:space="preserve"> PAGEREF _Toc514868364 \h </w:instrText>
         </w:r>
         <w:r>
           <w:rPr>
@@ -1806,13 +1811,13 @@
           <w:szCs w:val="22"/>
         </w:rPr>
       </w:pPr>
-      <w:hyperlink w:anchor="_Toc514788372" w:history="1">
+      <w:hyperlink w:anchor="_Toc514868365" w:history="1">
         <w:r>
           <w:rPr>
             <w:rStyle w:val="affc"/>
             <w:noProof/>
           </w:rPr>
-          <w:t>2.2</w:t>
+          <w:t>2.3</w:t>
         </w:r>
         <w:r>
           <w:rPr>
@@ -1827,7 +1832,7 @@
             <w:rStyle w:val="affc"/>
             <w:noProof/>
           </w:rPr>
-          <w:t>系统功能结构</w:t>
+          <w:t>运行环境</w:t>
         </w:r>
         <w:r>
           <w:rPr>
@@ -1848,89 +1853,7 @@
             <w:noProof/>
             <w:webHidden/>
           </w:rPr>
-          <w:instrText xml:space="preserve"> PAGEREF _Toc514788372 \h </w:instrText>
-        </w:r>
-        <w:r>
-          <w:rPr>
-            <w:noProof/>
-            <w:webHidden/>
-          </w:rPr>
-        </w:r>
-        <w:r>
-          <w:rPr>
-            <w:noProof/>
-            <w:webHidden/>
-          </w:rPr>
-          <w:fldChar w:fldCharType="separate"/>
-        </w:r>
-        <w:r>
-          <w:rPr>
-            <w:noProof/>
-            <w:webHidden/>
-          </w:rPr>
-          <w:t>- 2 -</w:t>
-        </w:r>
-        <w:r>
-          <w:rPr>
-            <w:noProof/>
-            <w:webHidden/>
-          </w:rPr>
-          <w:fldChar w:fldCharType="end"/>
-        </w:r>
-      </w:hyperlink>
-    </w:p>
-    <w:p>
-      <w:pPr>
-        <w:pStyle w:val="23"/>
-        <w:rPr>
-          <w:rFonts w:asciiTheme="minorHAnsi" w:eastAsiaTheme="minorEastAsia" w:hAnsiTheme="minorHAnsi"/>
-          <w:noProof/>
-          <w:szCs w:val="22"/>
-        </w:rPr>
-      </w:pPr>
-      <w:hyperlink w:anchor="_Toc514788373" w:history="1">
-        <w:r>
-          <w:rPr>
-            <w:rStyle w:val="affc"/>
-            <w:noProof/>
-          </w:rPr>
-          <w:t>2.3</w:t>
-        </w:r>
-        <w:r>
-          <w:rPr>
-            <w:rFonts w:asciiTheme="minorHAnsi" w:eastAsiaTheme="minorEastAsia" w:hAnsiTheme="minorHAnsi"/>
-            <w:noProof/>
-            <w:szCs w:val="22"/>
-          </w:rPr>
-          <w:tab/>
-        </w:r>
-        <w:r>
-          <w:rPr>
-            <w:rStyle w:val="affc"/>
-            <w:noProof/>
-          </w:rPr>
-          <w:t>运行环境</w:t>
-        </w:r>
-        <w:r>
-          <w:rPr>
-            <w:noProof/>
-            <w:webHidden/>
-          </w:rPr>
-          <w:tab/>
-        </w:r>
-        <w:r>
-          <w:rPr>
-            <w:noProof/>
-            <w:webHidden/>
-          </w:rPr>
-          <w:fldChar w:fldCharType="begin"/>
-        </w:r>
-        <w:r>
-          <w:rPr>
-            <w:noProof/>
-            <w:webHidden/>
-          </w:rPr>
-          <w:instrText xml:space="preserve"> PAGEREF _Toc514788373 \h </w:instrText>
+          <w:instrText xml:space="preserve"> PAGEREF _Toc514868365 \h </w:instrText>
         </w:r>
         <w:r>
           <w:rPr>
@@ -1974,7 +1897,7 @@
           <w:szCs w:val="22"/>
         </w:rPr>
       </w:pPr>
-      <w:hyperlink w:anchor="_Toc514788374" w:history="1">
+      <w:hyperlink w:anchor="_Toc514868366" w:history="1">
         <w:r>
           <w:rPr>
             <w:rStyle w:val="affc"/>
@@ -2016,7 +1939,7 @@
             <w:noProof/>
             <w:webHidden/>
           </w:rPr>
-          <w:instrText xml:space="preserve"> PAGEREF _Toc514788374 \h </w:instrText>
+          <w:instrText xml:space="preserve"> PAGEREF _Toc514868366 \h </w:instrText>
         </w:r>
         <w:r>
           <w:rPr>
@@ -2060,7 +1983,7 @@
           <w:szCs w:val="22"/>
         </w:rPr>
       </w:pPr>
-      <w:hyperlink w:anchor="_Toc514788375" w:history="1">
+      <w:hyperlink w:anchor="_Toc514868367" w:history="1">
         <w:r>
           <w:rPr>
             <w:rStyle w:val="affc"/>
@@ -2102,7 +2025,7 @@
             <w:noProof/>
             <w:webHidden/>
           </w:rPr>
-          <w:instrText xml:space="preserve"> PAGEREF _Toc514788375 \h </w:instrText>
+          <w:instrText xml:space="preserve"> PAGEREF _Toc514868367 \h </w:instrText>
         </w:r>
         <w:r>
           <w:rPr>
@@ -2142,7 +2065,7 @@
           <w:szCs w:val="22"/>
         </w:rPr>
       </w:pPr>
-      <w:hyperlink w:anchor="_Toc514788376" w:history="1">
+      <w:hyperlink w:anchor="_Toc514868368" w:history="1">
         <w:r>
           <w:rPr>
             <w:rStyle w:val="affc"/>
@@ -2184,7 +2107,7 @@
             <w:noProof/>
             <w:webHidden/>
           </w:rPr>
-          <w:instrText xml:space="preserve"> PAGEREF _Toc514788376 \h </w:instrText>
+          <w:instrText xml:space="preserve"> PAGEREF _Toc514868368 \h </w:instrText>
         </w:r>
         <w:r>
           <w:rPr>
@@ -2228,7 +2151,7 @@
           <w:szCs w:val="22"/>
         </w:rPr>
       </w:pPr>
-      <w:hyperlink w:anchor="_Toc514788377" w:history="1">
+      <w:hyperlink w:anchor="_Toc514868369" w:history="1">
         <w:r>
           <w:rPr>
             <w:rStyle w:val="affc"/>
@@ -2270,7 +2193,7 @@
             <w:noProof/>
             <w:webHidden/>
           </w:rPr>
-          <w:instrText xml:space="preserve"> PAGEREF _Toc514788377 \h </w:instrText>
+          <w:instrText xml:space="preserve"> PAGEREF _Toc514868369 \h </w:instrText>
         </w:r>
         <w:r>
           <w:rPr>
@@ -2314,7 +2237,7 @@
           <w:szCs w:val="22"/>
         </w:rPr>
       </w:pPr>
-      <w:hyperlink w:anchor="_Toc514788378" w:history="1">
+      <w:hyperlink w:anchor="_Toc514868370" w:history="1">
         <w:r>
           <w:rPr>
             <w:rStyle w:val="affc"/>
@@ -2356,7 +2279,7 @@
             <w:noProof/>
             <w:webHidden/>
           </w:rPr>
-          <w:instrText xml:space="preserve"> PAGEREF _Toc514788378 \h </w:instrText>
+          <w:instrText xml:space="preserve"> PAGEREF _Toc514868370 \h </w:instrText>
         </w:r>
         <w:r>
           <w:rPr>
@@ -2400,7 +2323,7 @@
           <w:szCs w:val="22"/>
         </w:rPr>
       </w:pPr>
-      <w:hyperlink w:anchor="_Toc514788379" w:history="1">
+      <w:hyperlink w:anchor="_Toc514868371" w:history="1">
         <w:r>
           <w:rPr>
             <w:rStyle w:val="affc"/>
@@ -2442,7 +2365,7 @@
             <w:noProof/>
             <w:webHidden/>
           </w:rPr>
-          <w:instrText xml:space="preserve"> PAGEREF _Toc514788379 \h </w:instrText>
+          <w:instrText xml:space="preserve"> PAGEREF _Toc514868371 \h </w:instrText>
         </w:r>
         <w:r>
           <w:rPr>
@@ -2482,7 +2405,7 @@
           <w:szCs w:val="22"/>
         </w:rPr>
       </w:pPr>
-      <w:hyperlink w:anchor="_Toc514788380" w:history="1">
+      <w:hyperlink w:anchor="_Toc514868372" w:history="1">
         <w:r>
           <w:rPr>
             <w:rStyle w:val="affc"/>
@@ -2524,7 +2447,7 @@
             <w:noProof/>
             <w:webHidden/>
           </w:rPr>
-          <w:instrText xml:space="preserve"> PAGEREF _Toc514788380 \h </w:instrText>
+          <w:instrText xml:space="preserve"> PAGEREF _Toc514868372 \h </w:instrText>
         </w:r>
         <w:r>
           <w:rPr>
@@ -2564,7 +2487,7 @@
           <w:szCs w:val="22"/>
         </w:rPr>
       </w:pPr>
-      <w:hyperlink w:anchor="_Toc514788381" w:history="1">
+      <w:hyperlink w:anchor="_Toc514868373" w:history="1">
         <w:r>
           <w:rPr>
             <w:rStyle w:val="affc"/>
@@ -2606,7 +2529,7 @@
             <w:noProof/>
             <w:webHidden/>
           </w:rPr>
-          <w:instrText xml:space="preserve"> PAGEREF _Toc514788381 \h </w:instrText>
+          <w:instrText xml:space="preserve"> PAGEREF _Toc514868373 \h </w:instrText>
         </w:r>
         <w:r>
           <w:rPr>
@@ -2646,7 +2569,7 @@
           <w:szCs w:val="22"/>
         </w:rPr>
       </w:pPr>
-      <w:hyperlink w:anchor="_Toc514788382" w:history="1">
+      <w:hyperlink w:anchor="_Toc514868374" w:history="1">
         <w:r>
           <w:rPr>
             <w:rStyle w:val="affc"/>
@@ -2688,7 +2611,7 @@
             <w:noProof/>
             <w:webHidden/>
           </w:rPr>
-          <w:instrText xml:space="preserve"> PAGEREF _Toc514788382 \h </w:instrText>
+          <w:instrText xml:space="preserve"> PAGEREF _Toc514868374 \h </w:instrText>
         </w:r>
         <w:r>
           <w:rPr>
@@ -2732,7 +2655,7 @@
           <w:szCs w:val="22"/>
         </w:rPr>
       </w:pPr>
-      <w:hyperlink w:anchor="_Toc514788383" w:history="1">
+      <w:hyperlink w:anchor="_Toc514868375" w:history="1">
         <w:r>
           <w:rPr>
             <w:rStyle w:val="affc"/>
@@ -2774,7 +2697,7 @@
             <w:noProof/>
             <w:webHidden/>
           </w:rPr>
-          <w:instrText xml:space="preserve"> PAGEREF _Toc514788383 \h </w:instrText>
+          <w:instrText xml:space="preserve"> PAGEREF _Toc514868375 \h </w:instrText>
         </w:r>
         <w:r>
           <w:rPr>
@@ -2818,7 +2741,7 @@
           <w:szCs w:val="22"/>
         </w:rPr>
       </w:pPr>
-      <w:hyperlink w:anchor="_Toc514788384" w:history="1">
+      <w:hyperlink w:anchor="_Toc514868376" w:history="1">
         <w:r>
           <w:rPr>
             <w:rStyle w:val="affc"/>
@@ -2860,7 +2783,7 @@
             <w:noProof/>
             <w:webHidden/>
           </w:rPr>
-          <w:instrText xml:space="preserve"> PAGEREF _Toc514788384 \h </w:instrText>
+          <w:instrText xml:space="preserve"> PAGEREF _Toc514868376 \h </w:instrText>
         </w:r>
         <w:r>
           <w:rPr>
@@ -2904,7 +2827,7 @@
           <w:szCs w:val="22"/>
         </w:rPr>
       </w:pPr>
-      <w:hyperlink w:anchor="_Toc514788385" w:history="1">
+      <w:hyperlink w:anchor="_Toc514868377" w:history="1">
         <w:r>
           <w:rPr>
             <w:rStyle w:val="affc"/>
@@ -2946,7 +2869,7 @@
             <w:noProof/>
             <w:webHidden/>
           </w:rPr>
-          <w:instrText xml:space="preserve"> PAGEREF _Toc514788385 \h </w:instrText>
+          <w:instrText xml:space="preserve"> PAGEREF _Toc514868377 \h </w:instrText>
         </w:r>
         <w:r>
           <w:rPr>
@@ -2990,7 +2913,7 @@
           <w:szCs w:val="22"/>
         </w:rPr>
       </w:pPr>
-      <w:hyperlink w:anchor="_Toc514788386" w:history="1">
+      <w:hyperlink w:anchor="_Toc514868378" w:history="1">
         <w:r>
           <w:rPr>
             <w:rStyle w:val="affc"/>
@@ -3032,7 +2955,7 @@
             <w:noProof/>
             <w:webHidden/>
           </w:rPr>
-          <w:instrText xml:space="preserve"> PAGEREF _Toc514788386 \h </w:instrText>
+          <w:instrText xml:space="preserve"> PAGEREF _Toc514868378 \h </w:instrText>
         </w:r>
         <w:r>
           <w:rPr>
@@ -3076,7 +2999,7 @@
           <w:szCs w:val="22"/>
         </w:rPr>
       </w:pPr>
-      <w:hyperlink w:anchor="_Toc514788387" w:history="1">
+      <w:hyperlink w:anchor="_Toc514868379" w:history="1">
         <w:r>
           <w:rPr>
             <w:rStyle w:val="affc"/>
@@ -3118,7 +3041,7 @@
             <w:noProof/>
             <w:webHidden/>
           </w:rPr>
-          <w:instrText xml:space="preserve"> PAGEREF _Toc514788387 \h </w:instrText>
+          <w:instrText xml:space="preserve"> PAGEREF _Toc514868379 \h </w:instrText>
         </w:r>
         <w:r>
           <w:rPr>
@@ -3162,7 +3085,7 @@
           <w:szCs w:val="22"/>
         </w:rPr>
       </w:pPr>
-      <w:hyperlink w:anchor="_Toc514788388" w:history="1">
+      <w:hyperlink w:anchor="_Toc514868380" w:history="1">
         <w:r>
           <w:rPr>
             <w:rStyle w:val="affc"/>
@@ -3204,7 +3127,7 @@
             <w:noProof/>
             <w:webHidden/>
           </w:rPr>
-          <w:instrText xml:space="preserve"> PAGEREF _Toc514788388 \h </w:instrText>
+          <w:instrText xml:space="preserve"> PAGEREF _Toc514868380 \h </w:instrText>
         </w:r>
         <w:r>
           <w:rPr>
@@ -3248,7 +3171,7 @@
           <w:szCs w:val="22"/>
         </w:rPr>
       </w:pPr>
-      <w:hyperlink w:anchor="_Toc514788389" w:history="1">
+      <w:hyperlink w:anchor="_Toc514868381" w:history="1">
         <w:r>
           <w:rPr>
             <w:rStyle w:val="affc"/>
@@ -3290,7 +3213,7 @@
             <w:noProof/>
             <w:webHidden/>
           </w:rPr>
-          <w:instrText xml:space="preserve"> PAGEREF _Toc514788389 \h </w:instrText>
+          <w:instrText xml:space="preserve"> PAGEREF _Toc514868381 \h </w:instrText>
         </w:r>
         <w:r>
           <w:rPr>
@@ -3334,7 +3257,7 @@
           <w:szCs w:val="22"/>
         </w:rPr>
       </w:pPr>
-      <w:hyperlink w:anchor="_Toc514788390" w:history="1">
+      <w:hyperlink w:anchor="_Toc514868382" w:history="1">
         <w:r>
           <w:rPr>
             <w:rStyle w:val="affc"/>
@@ -3376,7 +3299,7 @@
             <w:noProof/>
             <w:webHidden/>
           </w:rPr>
-          <w:instrText xml:space="preserve"> PAGEREF _Toc514788390 \h </w:instrText>
+          <w:instrText xml:space="preserve"> PAGEREF _Toc514868382 \h </w:instrText>
         </w:r>
         <w:r>
           <w:rPr>
@@ -3416,7 +3339,7 @@
           <w:szCs w:val="22"/>
         </w:rPr>
       </w:pPr>
-      <w:hyperlink w:anchor="_Toc514788391" w:history="1">
+      <w:hyperlink w:anchor="_Toc514868383" w:history="1">
         <w:r>
           <w:rPr>
             <w:rStyle w:val="affc"/>
@@ -3458,7 +3381,7 @@
             <w:noProof/>
             <w:webHidden/>
           </w:rPr>
-          <w:instrText xml:space="preserve"> PAGEREF _Toc514788391 \h </w:instrText>
+          <w:instrText xml:space="preserve"> PAGEREF _Toc514868383 \h </w:instrText>
         </w:r>
         <w:r>
           <w:rPr>
@@ -3502,7 +3425,7 @@
           <w:szCs w:val="22"/>
         </w:rPr>
       </w:pPr>
-      <w:hyperlink w:anchor="_Toc514788392" w:history="1">
+      <w:hyperlink w:anchor="_Toc514868384" w:history="1">
         <w:r>
           <w:rPr>
             <w:rStyle w:val="affc"/>
@@ -3544,7 +3467,7 @@
             <w:noProof/>
             <w:webHidden/>
           </w:rPr>
-          <w:instrText xml:space="preserve"> PAGEREF _Toc514788392 \h </w:instrText>
+          <w:instrText xml:space="preserve"> PAGEREF _Toc514868384 \h </w:instrText>
         </w:r>
         <w:r>
           <w:rPr>
@@ -3588,7 +3511,7 @@
           <w:szCs w:val="22"/>
         </w:rPr>
       </w:pPr>
-      <w:hyperlink w:anchor="_Toc514788393" w:history="1">
+      <w:hyperlink w:anchor="_Toc514868385" w:history="1">
         <w:r>
           <w:rPr>
             <w:rStyle w:val="affc"/>
@@ -3630,7 +3553,7 @@
             <w:noProof/>
             <w:webHidden/>
           </w:rPr>
-          <w:instrText xml:space="preserve"> PAGEREF _Toc514788393 \h </w:instrText>
+          <w:instrText xml:space="preserve"> PAGEREF _Toc514868385 \h </w:instrText>
         </w:r>
         <w:r>
           <w:rPr>
@@ -3674,7 +3597,7 @@
           <w:szCs w:val="22"/>
         </w:rPr>
       </w:pPr>
-      <w:hyperlink w:anchor="_Toc514788394" w:history="1">
+      <w:hyperlink w:anchor="_Toc514868386" w:history="1">
         <w:r>
           <w:rPr>
             <w:rStyle w:val="affc"/>
@@ -3716,7 +3639,7 @@
             <w:noProof/>
             <w:webHidden/>
           </w:rPr>
-          <w:instrText xml:space="preserve"> PAGEREF _Toc514788394 \h </w:instrText>
+          <w:instrText xml:space="preserve"> PAGEREF _Toc514868386 \h </w:instrText>
         </w:r>
         <w:r>
           <w:rPr>
@@ -3760,7 +3683,7 @@
           <w:szCs w:val="22"/>
         </w:rPr>
       </w:pPr>
-      <w:hyperlink w:anchor="_Toc514788395" w:history="1">
+      <w:hyperlink w:anchor="_Toc514868387" w:history="1">
         <w:r>
           <w:rPr>
             <w:rStyle w:val="affc"/>
@@ -3802,7 +3725,7 @@
             <w:noProof/>
             <w:webHidden/>
           </w:rPr>
-          <w:instrText xml:space="preserve"> PAGEREF _Toc514788395 \h </w:instrText>
+          <w:instrText xml:space="preserve"> PAGEREF _Toc514868387 \h </w:instrText>
         </w:r>
         <w:r>
           <w:rPr>
@@ -3846,7 +3769,7 @@
           <w:szCs w:val="22"/>
         </w:rPr>
       </w:pPr>
-      <w:hyperlink w:anchor="_Toc514788396" w:history="1">
+      <w:hyperlink w:anchor="_Toc514868388" w:history="1">
         <w:r>
           <w:rPr>
             <w:rStyle w:val="affc"/>
@@ -3888,7 +3811,7 @@
             <w:noProof/>
             <w:webHidden/>
           </w:rPr>
-          <w:instrText xml:space="preserve"> PAGEREF _Toc514788396 \h </w:instrText>
+          <w:instrText xml:space="preserve"> PAGEREF _Toc514868388 \h </w:instrText>
         </w:r>
         <w:r>
           <w:rPr>
@@ -3932,7 +3855,7 @@
           <w:szCs w:val="22"/>
         </w:rPr>
       </w:pPr>
-      <w:hyperlink w:anchor="_Toc514788397" w:history="1">
+      <w:hyperlink w:anchor="_Toc514868389" w:history="1">
         <w:r>
           <w:rPr>
             <w:rStyle w:val="affc"/>
@@ -3974,7 +3897,7 @@
             <w:noProof/>
             <w:webHidden/>
           </w:rPr>
-          <w:instrText xml:space="preserve"> PAGEREF _Toc514788397 \h </w:instrText>
+          <w:instrText xml:space="preserve"> PAGEREF _Toc514868389 \h </w:instrText>
         </w:r>
         <w:r>
           <w:rPr>
@@ -4018,7 +3941,7 @@
           <w:szCs w:val="22"/>
         </w:rPr>
       </w:pPr>
-      <w:hyperlink w:anchor="_Toc514788398" w:history="1">
+      <w:hyperlink w:anchor="_Toc514868390" w:history="1">
         <w:r>
           <w:rPr>
             <w:rStyle w:val="affc"/>
@@ -4060,7 +3983,7 @@
             <w:noProof/>
             <w:webHidden/>
           </w:rPr>
-          <w:instrText xml:space="preserve"> PAGEREF _Toc514788398 \h </w:instrText>
+          <w:instrText xml:space="preserve"> PAGEREF _Toc514868390 \h </w:instrText>
         </w:r>
         <w:r>
           <w:rPr>
@@ -4104,7 +4027,7 @@
           <w:szCs w:val="22"/>
         </w:rPr>
       </w:pPr>
-      <w:hyperlink w:anchor="_Toc514788399" w:history="1">
+      <w:hyperlink w:anchor="_Toc514868391" w:history="1">
         <w:r>
           <w:rPr>
             <w:rStyle w:val="affc"/>
@@ -4146,7 +4069,7 @@
             <w:noProof/>
             <w:webHidden/>
           </w:rPr>
-          <w:instrText xml:space="preserve"> PAGEREF _Toc514788399 \h </w:instrText>
+          <w:instrText xml:space="preserve"> PAGEREF _Toc514868391 \h </w:instrText>
         </w:r>
         <w:r>
           <w:rPr>
@@ -4186,7 +4109,7 @@
           <w:szCs w:val="22"/>
         </w:rPr>
       </w:pPr>
-      <w:hyperlink w:anchor="_Toc514788400" w:history="1">
+      <w:hyperlink w:anchor="_Toc514868392" w:history="1">
         <w:r>
           <w:rPr>
             <w:rStyle w:val="affc"/>
@@ -4228,7 +4151,7 @@
             <w:noProof/>
             <w:webHidden/>
           </w:rPr>
-          <w:instrText xml:space="preserve"> PAGEREF _Toc514788400 \h </w:instrText>
+          <w:instrText xml:space="preserve"> PAGEREF _Toc514868392 \h </w:instrText>
         </w:r>
         <w:r>
           <w:rPr>
@@ -4268,7 +4191,7 @@
           <w:szCs w:val="22"/>
         </w:rPr>
       </w:pPr>
-      <w:hyperlink w:anchor="_Toc514788401" w:history="1">
+      <w:hyperlink w:anchor="_Toc514868393" w:history="1">
         <w:r>
           <w:rPr>
             <w:rStyle w:val="affc"/>
@@ -4310,7 +4233,7 @@
             <w:noProof/>
             <w:webHidden/>
           </w:rPr>
-          <w:instrText xml:space="preserve"> PAGEREF _Toc514788401 \h </w:instrText>
+          <w:instrText xml:space="preserve"> PAGEREF _Toc514868393 \h </w:instrText>
         </w:r>
         <w:r>
           <w:rPr>
@@ -4389,7 +4312,7 @@
         <w:spacing w:before="312"/>
       </w:pPr>
       <w:bookmarkStart w:id="1" w:name="_Toc511421009"/>
-      <w:bookmarkStart w:id="2" w:name="_Toc514788365"/>
+      <w:bookmarkStart w:id="2" w:name="_Toc514868358"/>
       <w:r>
         <w:rPr>
           <w:rFonts w:hint="eastAsia"/>
@@ -4406,7 +4329,7 @@
       </w:pPr>
       <w:bookmarkStart w:id="3" w:name="_Toc373097935"/>
       <w:bookmarkStart w:id="4" w:name="_Toc511421010"/>
-      <w:bookmarkStart w:id="5" w:name="_Toc514788366"/>
+      <w:bookmarkStart w:id="5" w:name="_Toc514868359"/>
       <w:r>
         <w:rPr>
           <w:rFonts w:hint="eastAsia"/>
@@ -4450,7 +4373,7 @@
       <w:bookmarkStart w:id="8" w:name="_Toc262715904"/>
       <w:bookmarkStart w:id="9" w:name="_Toc373097936"/>
       <w:bookmarkStart w:id="10" w:name="_Toc511421011"/>
-      <w:bookmarkStart w:id="11" w:name="_Toc514788367"/>
+      <w:bookmarkStart w:id="11" w:name="_Toc514868360"/>
       <w:r>
         <w:rPr>
           <w:rFonts w:hint="eastAsia"/>
@@ -4467,13 +4390,31 @@
     <w:p>
       <w:pPr>
         <w:pStyle w:val="a8"/>
-        <w:ind w:firstLine="480"/>
-      </w:pPr>
-      <w:r>
-        <w:rPr>
-          <w:rFonts w:hint="eastAsia"/>
-        </w:rPr>
-        <w:t>描述系统产生的背景，包括：</w:t>
+        <w:numPr>
+          <w:ilvl w:val="0"/>
+          <w:numId w:val="16"/>
+        </w:numPr>
+        <w:ind w:firstLineChars="0"/>
+      </w:pPr>
+      <w:bookmarkStart w:id="12" w:name="_GoBack"/>
+      <w:bookmarkEnd w:id="12"/>
+      <w:r>
+        <w:rPr>
+          <w:rFonts w:hint="eastAsia"/>
+        </w:rPr>
+        <w:t>系统名称：基于</w:t>
+      </w:r>
+      <w:r>
+        <w:rPr>
+          <w:rFonts w:hint="eastAsia"/>
+        </w:rPr>
+        <w:t>Hadoop</w:t>
+      </w:r>
+      <w:r>
+        <w:rPr>
+          <w:rFonts w:hint="eastAsia"/>
+        </w:rPr>
+        <w:t>的自适应光学分析</w:t>
       </w:r>
     </w:p>
     <w:p>
@@ -4489,19 +4430,13 @@
         <w:rPr>
           <w:rFonts w:hint="eastAsia"/>
         </w:rPr>
-        <w:t>系统名称：基于</w:t>
-      </w:r>
-      <w:r>
-        <w:rPr>
-          <w:rFonts w:hint="eastAsia"/>
-        </w:rPr>
-        <w:t>Hadoop</w:t>
-      </w:r>
-      <w:r>
-        <w:rPr>
-          <w:rFonts w:hint="eastAsia"/>
-        </w:rPr>
-        <w:t>的自适应光学分析</w:t>
+        <w:t>提出者、开发者</w:t>
+      </w:r>
+      <w:r>
+        <w:rPr>
+          <w:rFonts w:hint="eastAsia"/>
+        </w:rPr>
+        <w:t>：吴光宇</w:t>
       </w:r>
     </w:p>
     <w:p>
@@ -4517,28 +4452,6 @@
         <w:rPr>
           <w:rFonts w:hint="eastAsia"/>
         </w:rPr>
-        <w:t>提出者、开发者</w:t>
-      </w:r>
-      <w:r>
-        <w:rPr>
-          <w:rFonts w:hint="eastAsia"/>
-        </w:rPr>
-        <w:t>：吴光宇</w:t>
-      </w:r>
-    </w:p>
-    <w:p>
-      <w:pPr>
-        <w:pStyle w:val="a8"/>
-        <w:numPr>
-          <w:ilvl w:val="0"/>
-          <w:numId w:val="16"/>
-        </w:numPr>
-        <w:ind w:firstLineChars="0"/>
-      </w:pPr>
-      <w:r>
-        <w:rPr>
-          <w:rFonts w:hint="eastAsia"/>
-        </w:rPr>
         <w:t>系统应用范围：实验数据存储与可视化</w:t>
       </w:r>
     </w:p>
@@ -4552,51 +4465,18 @@
       <w:pPr>
         <w:pStyle w:val="2"/>
       </w:pPr>
-      <w:bookmarkStart w:id="12" w:name="_Toc121896362"/>
-      <w:bookmarkStart w:id="13" w:name="_Toc262715905"/>
-      <w:bookmarkStart w:id="14" w:name="_Toc373097937"/>
-      <w:bookmarkStart w:id="15" w:name="_Toc511421012"/>
-      <w:bookmarkStart w:id="16" w:name="_Toc514788368"/>
-      <w:r>
-        <w:rPr>
-          <w:rFonts w:hint="eastAsia"/>
-        </w:rPr>
-        <w:t>术语</w:t>
-      </w:r>
-      <w:bookmarkEnd w:id="12"/>
+      <w:bookmarkStart w:id="13" w:name="_Toc373097938"/>
+      <w:bookmarkStart w:id="14" w:name="_Toc511421013"/>
+      <w:bookmarkStart w:id="15" w:name="_Toc514868361"/>
+      <w:r>
+        <w:rPr>
+          <w:rFonts w:hint="eastAsia"/>
+        </w:rPr>
+        <w:t>参考资料</w:t>
+      </w:r>
       <w:bookmarkEnd w:id="13"/>
       <w:bookmarkEnd w:id="14"/>
       <w:bookmarkEnd w:id="15"/>
-      <w:bookmarkEnd w:id="16"/>
-    </w:p>
-    <w:p>
-      <w:pPr>
-        <w:pStyle w:val="a8"/>
-        <w:ind w:firstLine="480"/>
-      </w:pPr>
-      <w:r>
-        <w:rPr>
-          <w:rFonts w:hint="eastAsia"/>
-        </w:rPr>
-        <w:t>列出本文件中用到的专门术语、术语定义、外文首字母组词的原词组。</w:t>
-      </w:r>
-    </w:p>
-    <w:p>
-      <w:pPr>
-        <w:pStyle w:val="2"/>
-      </w:pPr>
-      <w:bookmarkStart w:id="17" w:name="_Toc373097938"/>
-      <w:bookmarkStart w:id="18" w:name="_Toc511421013"/>
-      <w:bookmarkStart w:id="19" w:name="_Toc514788369"/>
-      <w:r>
-        <w:rPr>
-          <w:rFonts w:hint="eastAsia"/>
-        </w:rPr>
-        <w:t>参考资料</w:t>
-      </w:r>
-      <w:bookmarkEnd w:id="17"/>
-      <w:bookmarkEnd w:id="18"/>
-      <w:bookmarkEnd w:id="19"/>
     </w:p>
     <w:p>
       <w:pPr>
@@ -4606,11 +4486,11 @@
           <w:numId w:val="25"/>
         </w:numPr>
       </w:pPr>
-      <w:bookmarkStart w:id="20" w:name="_Toc54408094"/>
-      <w:bookmarkStart w:id="21" w:name="_Toc121896363"/>
-      <w:bookmarkStart w:id="22" w:name="_Toc262715906"/>
-      <w:bookmarkStart w:id="23" w:name="_Toc373097939"/>
-      <w:bookmarkStart w:id="24" w:name="_Toc511421014"/>
+      <w:bookmarkStart w:id="16" w:name="_Toc54408094"/>
+      <w:bookmarkStart w:id="17" w:name="_Toc121896363"/>
+      <w:bookmarkStart w:id="18" w:name="_Toc262715906"/>
+      <w:bookmarkStart w:id="19" w:name="_Toc373097939"/>
+      <w:bookmarkStart w:id="20" w:name="_Toc511421014"/>
       <w:proofErr w:type="gramStart"/>
       <w:r>
         <w:rPr>
@@ -4890,7 +4770,7 @@
           <w:numId w:val="25"/>
         </w:numPr>
       </w:pPr>
-      <w:bookmarkStart w:id="25" w:name="_Ref511246088"/>
+      <w:bookmarkStart w:id="21" w:name="_Ref511246088"/>
       <w:r>
         <w:rPr>
           <w:rFonts w:hint="eastAsia"/>
@@ -4943,7 +4823,7 @@
         </w:rPr>
         <w:t>：人民邮电出版社。</w:t>
       </w:r>
-      <w:bookmarkEnd w:id="25"/>
+      <w:bookmarkEnd w:id="21"/>
     </w:p>
     <w:p>
       <w:pPr>
@@ -5210,7 +5090,7 @@
         <w:pStyle w:val="1"/>
         <w:spacing w:before="312"/>
       </w:pPr>
-      <w:bookmarkStart w:id="26" w:name="_Toc514788370"/>
+      <w:bookmarkStart w:id="22" w:name="_Toc514868362"/>
       <w:r>
         <w:rPr>
           <w:rFonts w:hint="eastAsia"/>
@@ -5218,29 +5098,29 @@
         <w:lastRenderedPageBreak/>
         <w:t>总体设计</w:t>
       </w:r>
+      <w:bookmarkEnd w:id="16"/>
+      <w:bookmarkEnd w:id="17"/>
+      <w:bookmarkEnd w:id="18"/>
+      <w:bookmarkEnd w:id="19"/>
       <w:bookmarkEnd w:id="20"/>
-      <w:bookmarkEnd w:id="21"/>
       <w:bookmarkEnd w:id="22"/>
+    </w:p>
+    <w:p>
+      <w:pPr>
+        <w:pStyle w:val="2"/>
+      </w:pPr>
+      <w:bookmarkStart w:id="23" w:name="_Toc373097940"/>
+      <w:bookmarkStart w:id="24" w:name="_Toc511421015"/>
+      <w:bookmarkStart w:id="25" w:name="_Toc514868363"/>
+      <w:r>
+        <w:rPr>
+          <w:rFonts w:hint="eastAsia"/>
+        </w:rPr>
+        <w:t>系统体系结构</w:t>
+      </w:r>
       <w:bookmarkEnd w:id="23"/>
       <w:bookmarkEnd w:id="24"/>
-      <w:bookmarkEnd w:id="26"/>
-    </w:p>
-    <w:p>
-      <w:pPr>
-        <w:pStyle w:val="2"/>
-      </w:pPr>
-      <w:bookmarkStart w:id="27" w:name="_Toc373097940"/>
-      <w:bookmarkStart w:id="28" w:name="_Toc511421015"/>
-      <w:bookmarkStart w:id="29" w:name="_Toc514788371"/>
-      <w:r>
-        <w:rPr>
-          <w:rFonts w:hint="eastAsia"/>
-        </w:rPr>
-        <w:t>系统体系结构</w:t>
-      </w:r>
-      <w:bookmarkEnd w:id="27"/>
-      <w:bookmarkEnd w:id="28"/>
-      <w:bookmarkEnd w:id="29"/>
+      <w:bookmarkEnd w:id="25"/>
     </w:p>
     <w:tbl>
       <w:tblPr>
@@ -5443,9 +5323,9 @@
       <w:pPr>
         <w:pStyle w:val="2"/>
       </w:pPr>
-      <w:bookmarkStart w:id="30" w:name="_Toc373097941"/>
-      <w:bookmarkStart w:id="31" w:name="_Toc511421016"/>
-      <w:bookmarkStart w:id="32" w:name="_Toc514788372"/>
+      <w:bookmarkStart w:id="26" w:name="_Toc373097941"/>
+      <w:bookmarkStart w:id="27" w:name="_Toc511421016"/>
+      <w:bookmarkStart w:id="28" w:name="_Toc514868364"/>
       <w:r>
         <w:rPr>
           <w:rFonts w:hint="eastAsia"/>
@@ -5458,9 +5338,9 @@
         </w:rPr>
         <w:t>结构</w:t>
       </w:r>
-      <w:bookmarkEnd w:id="30"/>
-      <w:bookmarkEnd w:id="31"/>
-      <w:bookmarkEnd w:id="32"/>
+      <w:bookmarkEnd w:id="26"/>
+      <w:bookmarkEnd w:id="27"/>
+      <w:bookmarkEnd w:id="28"/>
     </w:p>
     <w:p>
       <w:pPr>
@@ -5573,7 +5453,7 @@
         <w:pStyle w:val="af1"/>
         <w:spacing w:after="156"/>
       </w:pPr>
-      <w:bookmarkStart w:id="33" w:name="_Toc373097942"/>
+      <w:bookmarkStart w:id="29" w:name="_Toc373097942"/>
       <w:r>
         <w:rPr>
           <w:rFonts w:hint="eastAsia"/>
@@ -5663,34 +5543,201 @@
       <w:pPr>
         <w:pStyle w:val="2"/>
       </w:pPr>
-      <w:bookmarkStart w:id="34" w:name="_Toc511421017"/>
-      <w:bookmarkStart w:id="35" w:name="_Toc514788373"/>
+      <w:bookmarkStart w:id="30" w:name="_Toc511421017"/>
+      <w:bookmarkStart w:id="31" w:name="_Toc514868365"/>
       <w:r>
         <w:rPr>
           <w:rFonts w:hint="eastAsia"/>
         </w:rPr>
         <w:t>运行环境</w:t>
       </w:r>
+      <w:bookmarkEnd w:id="29"/>
+      <w:bookmarkEnd w:id="30"/>
+      <w:bookmarkEnd w:id="31"/>
+    </w:p>
+    <w:p>
+      <w:pPr>
+        <w:pStyle w:val="3"/>
+      </w:pPr>
+      <w:bookmarkStart w:id="32" w:name="_Toc373097943"/>
+      <w:bookmarkStart w:id="33" w:name="_Toc511421018"/>
+      <w:bookmarkStart w:id="34" w:name="_Toc514868366"/>
+      <w:r>
+        <w:rPr>
+          <w:rFonts w:hint="eastAsia"/>
+        </w:rPr>
+        <w:t>硬件环境</w:t>
+      </w:r>
+      <w:bookmarkEnd w:id="32"/>
       <w:bookmarkEnd w:id="33"/>
       <w:bookmarkEnd w:id="34"/>
+    </w:p>
+    <w:p>
+      <w:pPr>
+        <w:pStyle w:val="a8"/>
+        <w:ind w:firstLine="480"/>
+      </w:pPr>
+      <w:r>
+        <w:rPr>
+          <w:rFonts w:hint="eastAsia"/>
+        </w:rPr>
+        <w:t>1</w:t>
+      </w:r>
+      <w:r>
+        <w:rPr>
+          <w:rFonts w:hint="eastAsia"/>
+        </w:rPr>
+        <w:t>）服务器：</w:t>
+      </w:r>
+    </w:p>
+    <w:p>
+      <w:pPr>
+        <w:pStyle w:val="a8"/>
+        <w:ind w:firstLine="480"/>
+      </w:pPr>
+      <w:r>
+        <w:rPr>
+          <w:rFonts w:hint="eastAsia"/>
+        </w:rPr>
+        <w:t>内存：</w:t>
+      </w:r>
+      <w:r>
+        <w:rPr>
+          <w:rFonts w:hint="eastAsia"/>
+        </w:rPr>
+        <w:t>16G</w:t>
+      </w:r>
+      <w:r>
+        <w:rPr>
+          <w:rFonts w:hint="eastAsia"/>
+        </w:rPr>
+        <w:t>或更多</w:t>
+      </w:r>
+    </w:p>
+    <w:p>
+      <w:pPr>
+        <w:pStyle w:val="a8"/>
+        <w:ind w:firstLine="480"/>
+      </w:pPr>
+      <w:r>
+        <w:rPr>
+          <w:rFonts w:hint="eastAsia"/>
+        </w:rPr>
+        <w:t>处理器：</w:t>
+      </w:r>
+      <w:r>
+        <w:rPr>
+          <w:rFonts w:hint="eastAsia"/>
+        </w:rPr>
+        <w:t>E3-1230 V3</w:t>
+      </w:r>
+    </w:p>
+    <w:p>
+      <w:pPr>
+        <w:pStyle w:val="a8"/>
+        <w:ind w:firstLine="480"/>
+      </w:pPr>
+      <w:r>
+        <w:rPr>
+          <w:rFonts w:hint="eastAsia"/>
+        </w:rPr>
+        <w:t>硬盘：</w:t>
+      </w:r>
+      <w:r>
+        <w:rPr>
+          <w:rFonts w:hint="eastAsia"/>
+        </w:rPr>
+        <w:t>1T</w:t>
+      </w:r>
+    </w:p>
+    <w:p>
+      <w:pPr>
+        <w:pStyle w:val="a8"/>
+        <w:ind w:firstLine="480"/>
+      </w:pPr>
+      <w:r>
+        <w:rPr>
+          <w:rFonts w:hint="eastAsia"/>
+        </w:rPr>
+        <w:t>2</w:t>
+      </w:r>
+      <w:r>
+        <w:rPr>
+          <w:rFonts w:hint="eastAsia"/>
+        </w:rPr>
+        <w:t>）客户端：</w:t>
+      </w:r>
+    </w:p>
+    <w:p>
+      <w:pPr>
+        <w:pStyle w:val="a8"/>
+        <w:ind w:firstLine="480"/>
+      </w:pPr>
+      <w:r>
+        <w:rPr>
+          <w:rFonts w:hint="eastAsia"/>
+        </w:rPr>
+        <w:t>处理器：</w:t>
+      </w:r>
+      <w:r>
+        <w:rPr>
+          <w:rFonts w:hint="eastAsia"/>
+        </w:rPr>
+        <w:t>Intel Pentium</w:t>
+      </w:r>
+      <w:r>
+        <w:rPr>
+          <w:rFonts w:hint="eastAsia"/>
+        </w:rPr>
+        <w:t>或以上</w:t>
+      </w:r>
+    </w:p>
+    <w:p>
+      <w:pPr>
+        <w:pStyle w:val="a8"/>
+        <w:ind w:firstLine="480"/>
+      </w:pPr>
+      <w:r>
+        <w:rPr>
+          <w:rFonts w:hint="eastAsia"/>
+        </w:rPr>
+        <w:t>内存：</w:t>
+      </w:r>
+      <w:r>
+        <w:rPr>
+          <w:rFonts w:hint="eastAsia"/>
+        </w:rPr>
+        <w:t>2G</w:t>
+      </w:r>
+      <w:r>
+        <w:rPr>
+          <w:rFonts w:hint="eastAsia"/>
+        </w:rPr>
+        <w:t>以上</w:t>
+      </w:r>
+    </w:p>
+    <w:p>
+      <w:pPr>
+        <w:pStyle w:val="3"/>
+      </w:pPr>
+      <w:bookmarkStart w:id="35" w:name="_Toc373097944"/>
+      <w:bookmarkStart w:id="36" w:name="_Toc511421019"/>
+      <w:bookmarkStart w:id="37" w:name="_Toc514868367"/>
+      <w:r>
+        <w:rPr>
+          <w:rFonts w:hint="eastAsia"/>
+        </w:rPr>
+        <w:t>软件</w:t>
+      </w:r>
+      <w:r>
+        <w:rPr>
+          <w:rFonts w:hint="eastAsia"/>
+        </w:rPr>
+        <w:t>环境</w:t>
+      </w:r>
       <w:bookmarkEnd w:id="35"/>
-    </w:p>
-    <w:p>
-      <w:pPr>
-        <w:pStyle w:val="3"/>
-      </w:pPr>
-      <w:bookmarkStart w:id="36" w:name="_Toc373097943"/>
-      <w:bookmarkStart w:id="37" w:name="_Toc511421018"/>
-      <w:bookmarkStart w:id="38" w:name="_Toc514788374"/>
-      <w:r>
-        <w:rPr>
-          <w:rFonts w:hint="eastAsia"/>
-        </w:rPr>
-        <w:t>硬件环境</w:t>
-      </w:r>
       <w:bookmarkEnd w:id="36"/>
       <w:bookmarkEnd w:id="37"/>
-      <w:bookmarkEnd w:id="38"/>
     </w:p>
     <w:p>
       <w:pPr>
@@ -5701,13 +5748,43 @@
         <w:rPr>
           <w:rFonts w:hint="eastAsia"/>
         </w:rPr>
-        <w:t>1</w:t>
-      </w:r>
-      <w:r>
-        <w:rPr>
-          <w:rFonts w:hint="eastAsia"/>
-        </w:rPr>
-        <w:t>）服务器：</w:t>
+        <w:t>1)</w:t>
+      </w:r>
+      <w:r>
+        <w:rPr>
+          <w:rFonts w:hint="eastAsia"/>
+        </w:rPr>
+        <w:tab/>
+      </w:r>
+      <w:r>
+        <w:rPr>
+          <w:rFonts w:hint="eastAsia"/>
+        </w:rPr>
+        <w:t>操作系统：</w:t>
+      </w:r>
+      <w:r>
+        <w:rPr>
+          <w:rFonts w:hint="eastAsia"/>
+        </w:rPr>
+        <w:t>Windows2000/XP</w:t>
+      </w:r>
+      <w:r>
+        <w:rPr>
+          <w:rFonts w:hint="eastAsia"/>
+        </w:rPr>
+        <w:t>或更新版本、</w:t>
+      </w:r>
+      <w:r>
+        <w:rPr>
+          <w:rFonts w:hint="eastAsia"/>
+        </w:rPr>
+        <w:t>Centos6.5</w:t>
+      </w:r>
+      <w:r>
+        <w:rPr>
+          <w:rFonts w:hint="eastAsia"/>
+        </w:rPr>
+        <w:t>或更新版本</w:t>
       </w:r>
     </w:p>
     <w:p>
@@ -5719,19 +5796,31 @@
         <w:rPr>
           <w:rFonts w:hint="eastAsia"/>
         </w:rPr>
-        <w:t>内存：</w:t>
-      </w:r>
-      <w:r>
-        <w:rPr>
-          <w:rFonts w:hint="eastAsia"/>
-        </w:rPr>
-        <w:t>16G</w:t>
-      </w:r>
-      <w:r>
-        <w:rPr>
-          <w:rFonts w:hint="eastAsia"/>
-        </w:rPr>
-        <w:t>或更多</w:t>
+        <w:t>2)</w:t>
+      </w:r>
+      <w:r>
+        <w:rPr>
+          <w:rFonts w:hint="eastAsia"/>
+        </w:rPr>
+        <w:tab/>
+      </w:r>
+      <w:r>
+        <w:rPr>
+          <w:rFonts w:hint="eastAsia"/>
+        </w:rPr>
+        <w:t>数据库系统：</w:t>
+      </w:r>
+      <w:r>
+        <w:rPr>
+          <w:rFonts w:hint="eastAsia"/>
+        </w:rPr>
+        <w:t>HDP2.6</w:t>
+      </w:r>
+      <w:r>
+        <w:rPr>
+          <w:rFonts w:hint="eastAsia"/>
+        </w:rPr>
+        <w:t>或更新版本</w:t>
       </w:r>
     </w:p>
     <w:p>
@@ -5743,13 +5832,33 @@
         <w:rPr>
           <w:rFonts w:hint="eastAsia"/>
         </w:rPr>
-        <w:t>处理器：</w:t>
-      </w:r>
-      <w:r>
-        <w:rPr>
-          <w:rFonts w:hint="eastAsia"/>
-        </w:rPr>
-        <w:t>E3-1230 V3</w:t>
+        <w:t>3)</w:t>
+      </w:r>
+      <w:r>
+        <w:rPr>
+          <w:rFonts w:hint="eastAsia"/>
+        </w:rPr>
+        <w:tab/>
+      </w:r>
+      <w:r>
+        <w:rPr>
+          <w:rFonts w:hint="eastAsia"/>
+        </w:rPr>
+        <w:t>开发平台及工具：</w:t>
+      </w:r>
+      <w:proofErr w:type="spellStart"/>
+      <w:r>
+        <w:rPr>
+          <w:rFonts w:hint="eastAsia"/>
+        </w:rPr>
+        <w:t>Intellij</w:t>
+      </w:r>
+      <w:proofErr w:type="spellEnd"/>
+      <w:r>
+        <w:rPr>
+          <w:rFonts w:hint="eastAsia"/>
+        </w:rPr>
+        <w:t xml:space="preserve"> Idea</w:t>
       </w:r>
     </w:p>
     <w:p>
@@ -5761,13 +5870,31 @@
         <w:rPr>
           <w:rFonts w:hint="eastAsia"/>
         </w:rPr>
-        <w:t>硬盘：</w:t>
-      </w:r>
-      <w:r>
-        <w:rPr>
-          <w:rFonts w:hint="eastAsia"/>
-        </w:rPr>
-        <w:t>1T</w:t>
+        <w:t>4)</w:t>
+      </w:r>
+      <w:r>
+        <w:rPr>
+          <w:rFonts w:hint="eastAsia"/>
+        </w:rPr>
+        <w:tab/>
+      </w:r>
+      <w:r>
+        <w:rPr>
+          <w:rFonts w:hint="eastAsia"/>
+        </w:rPr>
+        <w:t>应用服务器：</w:t>
+      </w:r>
+      <w:r>
+        <w:rPr>
+          <w:rFonts w:hint="eastAsia"/>
+        </w:rPr>
+        <w:t>Tomcat7</w:t>
+      </w:r>
+      <w:r>
+        <w:rPr>
+          <w:rFonts w:hint="eastAsia"/>
+        </w:rPr>
+        <w:t>或更高</w:t>
       </w:r>
     </w:p>
     <w:p>
@@ -5779,14 +5906,71 @@
         <w:rPr>
           <w:rFonts w:hint="eastAsia"/>
         </w:rPr>
-        <w:t>2</w:t>
-      </w:r>
-      <w:r>
-        <w:rPr>
-          <w:rFonts w:hint="eastAsia"/>
-        </w:rPr>
-        <w:t>）客户端：</w:t>
-      </w:r>
+        <w:t>5)</w:t>
+      </w:r>
+      <w:r>
+        <w:rPr>
+          <w:rFonts w:hint="eastAsia"/>
+        </w:rPr>
+        <w:tab/>
+      </w:r>
+      <w:r>
+        <w:rPr>
+          <w:rFonts w:hint="eastAsia"/>
+        </w:rPr>
+        <w:t>其他软件：</w:t>
+      </w:r>
+      <w:r>
+        <w:rPr>
+          <w:rFonts w:hint="eastAsia"/>
+        </w:rPr>
+        <w:t>Centos7</w:t>
+      </w:r>
+      <w:r>
+        <w:rPr>
+          <w:rFonts w:hint="eastAsia"/>
+        </w:rPr>
+        <w:t>、</w:t>
+      </w:r>
+      <w:proofErr w:type="spellStart"/>
+      <w:r>
+        <w:rPr>
+          <w:rFonts w:hint="eastAsia"/>
+        </w:rPr>
+        <w:t>Chorme</w:t>
+      </w:r>
+      <w:proofErr w:type="spellEnd"/>
+    </w:p>
+    <w:p>
+      <w:pPr>
+        <w:pStyle w:val="2"/>
+      </w:pPr>
+      <w:bookmarkStart w:id="38" w:name="_Toc373097945"/>
+      <w:bookmarkStart w:id="39" w:name="_Toc511421020"/>
+      <w:bookmarkStart w:id="40" w:name="_Toc514868368"/>
+      <w:r>
+        <w:rPr>
+          <w:rFonts w:hint="eastAsia"/>
+        </w:rPr>
+        <w:lastRenderedPageBreak/>
+        <w:t>系统的关键技术</w:t>
+      </w:r>
+      <w:bookmarkEnd w:id="38"/>
+      <w:bookmarkEnd w:id="39"/>
+      <w:bookmarkEnd w:id="40"/>
+    </w:p>
+    <w:p>
+      <w:pPr>
+        <w:pStyle w:val="3"/>
+      </w:pPr>
+      <w:bookmarkStart w:id="41" w:name="_Toc514868369"/>
+      <w:r>
+        <w:rPr>
+          <w:rFonts w:hint="eastAsia"/>
+        </w:rPr>
+        <w:t>Spring</w:t>
+      </w:r>
+      <w:bookmarkEnd w:id="41"/>
     </w:p>
     <w:p>
       <w:pPr>
@@ -5797,19 +5981,183 @@
         <w:rPr>
           <w:rFonts w:hint="eastAsia"/>
         </w:rPr>
-        <w:t>处理器：</w:t>
-      </w:r>
-      <w:r>
-        <w:rPr>
-          <w:rFonts w:hint="eastAsia"/>
-        </w:rPr>
-        <w:t>Intel Pentium</w:t>
-      </w:r>
-      <w:r>
-        <w:rPr>
-          <w:rFonts w:hint="eastAsia"/>
-        </w:rPr>
-        <w:t>或以上</w:t>
+        <w:t>支撑</w:t>
+      </w:r>
+      <w:r>
+        <w:rPr>
+          <w:rFonts w:hint="eastAsia"/>
+        </w:rPr>
+        <w:t>spring</w:t>
+      </w:r>
+      <w:r>
+        <w:rPr>
+          <w:rFonts w:hint="eastAsia"/>
+        </w:rPr>
+        <w:t>的两大核心原理，一是控制反转</w:t>
+      </w:r>
+      <w:r>
+        <w:rPr>
+          <w:rFonts w:hint="eastAsia"/>
+        </w:rPr>
+        <w:t>(</w:t>
+      </w:r>
+      <w:r>
+        <w:rPr>
+          <w:rFonts w:hint="eastAsia"/>
+        </w:rPr>
+        <w:t>依赖注入</w:t>
+      </w:r>
+      <w:r>
+        <w:rPr>
+          <w:rFonts w:hint="eastAsia"/>
+        </w:rPr>
+        <w:t>)</w:t>
+      </w:r>
+      <w:r>
+        <w:rPr>
+          <w:rFonts w:hint="eastAsia"/>
+        </w:rPr>
+        <w:t>，在传统的</w:t>
+      </w:r>
+      <w:r>
+        <w:rPr>
+          <w:rFonts w:hint="eastAsia"/>
+        </w:rPr>
+        <w:t>java</w:t>
+      </w:r>
+      <w:r>
+        <w:rPr>
+          <w:rFonts w:hint="eastAsia"/>
+        </w:rPr>
+        <w:t>程序中，系统模块之间必然存在这各种各样的依赖关系，过强的耦合会使软件结构复杂、维护困难</w:t>
+      </w:r>
+      <w:r>
+        <w:rPr>
+          <w:rFonts w:hint="eastAsia"/>
+          <w:vertAlign w:val="superscript"/>
+        </w:rPr>
+        <w:t>[</w:t>
+      </w:r>
+      <w:r>
+        <w:rPr>
+          <w:vertAlign w:val="superscript"/>
+        </w:rPr>
+        <w:t>1</w:t>
+      </w:r>
+      <w:r>
+        <w:rPr>
+          <w:rFonts w:hint="eastAsia"/>
+          <w:vertAlign w:val="superscript"/>
+        </w:rPr>
+        <w:t>]</w:t>
+      </w:r>
+      <w:r>
+        <w:rPr>
+          <w:rFonts w:hint="eastAsia"/>
+        </w:rPr>
+        <w:t>。而</w:t>
+      </w:r>
+      <w:r>
+        <w:rPr>
+          <w:rFonts w:hint="eastAsia"/>
+        </w:rPr>
+        <w:t>spring</w:t>
+      </w:r>
+      <w:r>
+        <w:rPr>
+          <w:rFonts w:hint="eastAsia"/>
+        </w:rPr>
+        <w:t>的控制反转</w:t>
+      </w:r>
+      <w:r>
+        <w:rPr>
+          <w:rFonts w:hint="eastAsia"/>
+        </w:rPr>
+        <w:t>(</w:t>
+      </w:r>
+      <w:r>
+        <w:rPr>
+          <w:rFonts w:hint="eastAsia"/>
+        </w:rPr>
+        <w:t>依赖注入</w:t>
+      </w:r>
+      <w:r>
+        <w:rPr>
+          <w:rFonts w:hint="eastAsia"/>
+        </w:rPr>
+        <w:t>)</w:t>
+      </w:r>
+      <w:r>
+        <w:rPr>
+          <w:rFonts w:hint="eastAsia"/>
+        </w:rPr>
+        <w:t>则可以解决这个问题。另一个是面向切面编程，面向切面编程主要实现的目的是针对业务处理过程中的切面进行提取，它所面对的是处理过程中的某个步骤或阶段，以获得逻辑过程中各部分之间低耦合性的隔离效果</w:t>
+      </w:r>
+      <w:r>
+        <w:rPr>
+          <w:rFonts w:hint="eastAsia"/>
+          <w:vertAlign w:val="superscript"/>
+        </w:rPr>
+        <w:t>[</w:t>
+      </w:r>
+      <w:r>
+        <w:rPr>
+          <w:vertAlign w:val="superscript"/>
+        </w:rPr>
+        <w:t>2</w:t>
+      </w:r>
+      <w:r>
+        <w:rPr>
+          <w:rFonts w:hint="eastAsia"/>
+          <w:vertAlign w:val="superscript"/>
+        </w:rPr>
+        <w:t>]</w:t>
+      </w:r>
+      <w:r>
+        <w:rPr>
+          <w:rFonts w:hint="eastAsia"/>
+        </w:rPr>
+        <w:t>。这些切面，也叫关注点，一个关注点，就是一个特定的目的，或者说一个系统需要实现的目标</w:t>
+      </w:r>
+      <w:r>
+        <w:rPr>
+          <w:rFonts w:hint="eastAsia"/>
+          <w:vertAlign w:val="superscript"/>
+        </w:rPr>
+        <w:t>[</w:t>
+      </w:r>
+      <w:r>
+        <w:rPr>
+          <w:vertAlign w:val="superscript"/>
+        </w:rPr>
+        <w:t>3</w:t>
+      </w:r>
+      <w:r>
+        <w:rPr>
+          <w:rFonts w:hint="eastAsia"/>
+          <w:vertAlign w:val="superscript"/>
+        </w:rPr>
+        <w:t>]</w:t>
+      </w:r>
+      <w:r>
+        <w:rPr>
+          <w:rFonts w:hint="eastAsia"/>
+        </w:rPr>
+        <w:t>，而</w:t>
+      </w:r>
+      <w:proofErr w:type="gramStart"/>
+      <w:r>
+        <w:rPr>
+          <w:rFonts w:hint="eastAsia"/>
+        </w:rPr>
+        <w:t>这个关注</w:t>
+      </w:r>
+      <w:proofErr w:type="gramEnd"/>
+      <w:r>
+        <w:rPr>
+          <w:rFonts w:hint="eastAsia"/>
+        </w:rPr>
+        <w:t>点可能横跨几个模块。</w:t>
       </w:r>
     </w:p>
     <w:p>
@@ -5821,43 +6169,114 @@
         <w:rPr>
           <w:rFonts w:hint="eastAsia"/>
         </w:rPr>
-        <w:t>内存：</w:t>
-      </w:r>
-      <w:r>
-        <w:rPr>
-          <w:rFonts w:hint="eastAsia"/>
-        </w:rPr>
-        <w:t>2G</w:t>
-      </w:r>
-      <w:r>
-        <w:rPr>
-          <w:rFonts w:hint="eastAsia"/>
-        </w:rPr>
-        <w:t>以上</w:t>
-      </w:r>
-    </w:p>
-    <w:p>
-      <w:pPr>
-        <w:pStyle w:val="3"/>
-      </w:pPr>
-      <w:bookmarkStart w:id="39" w:name="_Toc373097944"/>
-      <w:bookmarkStart w:id="40" w:name="_Toc511421019"/>
-      <w:bookmarkStart w:id="41" w:name="_Toc514788375"/>
-      <w:r>
-        <w:rPr>
-          <w:rFonts w:hint="eastAsia"/>
-        </w:rPr>
-        <w:t>软件</w:t>
-      </w:r>
-      <w:r>
-        <w:rPr>
-          <w:rFonts w:hint="eastAsia"/>
-        </w:rPr>
-        <w:t>环境</w:t>
-      </w:r>
-      <w:bookmarkEnd w:id="39"/>
-      <w:bookmarkEnd w:id="40"/>
-      <w:bookmarkEnd w:id="41"/>
+        <w:t>在</w:t>
+      </w:r>
+      <w:r>
+        <w:rPr>
+          <w:rFonts w:hint="eastAsia"/>
+        </w:rPr>
+        <w:t>spring</w:t>
+      </w:r>
+      <w:r>
+        <w:rPr>
+          <w:rFonts w:hint="eastAsia"/>
+        </w:rPr>
+        <w:t>中实现控制反转</w:t>
+      </w:r>
+      <w:r>
+        <w:rPr>
+          <w:rFonts w:hint="eastAsia"/>
+        </w:rPr>
+        <w:t>(</w:t>
+      </w:r>
+      <w:r>
+        <w:rPr>
+          <w:rFonts w:hint="eastAsia"/>
+        </w:rPr>
+        <w:t>依赖注入</w:t>
+      </w:r>
+      <w:r>
+        <w:rPr>
+          <w:rFonts w:hint="eastAsia"/>
+        </w:rPr>
+        <w:t>)</w:t>
+      </w:r>
+      <w:r>
+        <w:rPr>
+          <w:rFonts w:hint="eastAsia"/>
+        </w:rPr>
+        <w:t>的方式是</w:t>
+      </w:r>
+      <w:proofErr w:type="spellStart"/>
+      <w:r>
+        <w:rPr>
+          <w:rFonts w:hint="eastAsia"/>
+        </w:rPr>
+        <w:t>jvm</w:t>
+      </w:r>
+      <w:proofErr w:type="spellEnd"/>
+      <w:r>
+        <w:rPr>
+          <w:rFonts w:hint="eastAsia"/>
+        </w:rPr>
+        <w:t>级别维护一个</w:t>
+      </w:r>
+      <w:proofErr w:type="spellStart"/>
+      <w:r>
+        <w:rPr>
+          <w:rFonts w:hint="eastAsia"/>
+        </w:rPr>
+        <w:t>Ioc</w:t>
+      </w:r>
+      <w:proofErr w:type="spellEnd"/>
+      <w:r>
+        <w:rPr>
+          <w:rFonts w:hint="eastAsia"/>
+        </w:rPr>
+        <w:t>容器，该</w:t>
+      </w:r>
+      <w:proofErr w:type="spellStart"/>
+      <w:r>
+        <w:rPr>
+          <w:rFonts w:hint="eastAsia"/>
+        </w:rPr>
+        <w:t>Ioc</w:t>
+      </w:r>
+      <w:proofErr w:type="spellEnd"/>
+      <w:r>
+        <w:rPr>
+          <w:rFonts w:hint="eastAsia"/>
+        </w:rPr>
+        <w:t>容器通过配置文件来生成、管理、销毁类实例，而在程序中需要获取类实例都在</w:t>
+      </w:r>
+      <w:proofErr w:type="spellStart"/>
+      <w:r>
+        <w:rPr>
+          <w:rFonts w:hint="eastAsia"/>
+        </w:rPr>
+        <w:t>Ioc</w:t>
+      </w:r>
+      <w:proofErr w:type="spellEnd"/>
+      <w:r>
+        <w:rPr>
+          <w:rFonts w:hint="eastAsia"/>
+        </w:rPr>
+        <w:t>容器中进行获取，即组件之间的依赖关系由容器在运行期间决定，形象的说，</w:t>
+      </w:r>
+      <w:proofErr w:type="gramStart"/>
+      <w:r>
+        <w:rPr>
+          <w:rFonts w:hint="eastAsia"/>
+        </w:rPr>
+        <w:t>就是就是</w:t>
+      </w:r>
+      <w:proofErr w:type="gramEnd"/>
+      <w:r>
+        <w:rPr>
+          <w:rFonts w:hint="eastAsia"/>
+        </w:rPr>
+        <w:t>容器在运行期间将对象实例注入到组件中，而组件只需要关心自己的业务逻辑，而不需要关心使用的资源来自何方。</w:t>
+      </w:r>
     </w:p>
     <w:p>
       <w:pPr>
@@ -5868,43 +6287,47 @@
         <w:rPr>
           <w:rFonts w:hint="eastAsia"/>
         </w:rPr>
-        <w:t>1)</w:t>
-      </w:r>
-      <w:r>
-        <w:rPr>
-          <w:rFonts w:hint="eastAsia"/>
-        </w:rPr>
-        <w:tab/>
-      </w:r>
-      <w:r>
-        <w:rPr>
-          <w:rFonts w:hint="eastAsia"/>
-        </w:rPr>
-        <w:t>操作系统：</w:t>
-      </w:r>
-      <w:r>
-        <w:rPr>
-          <w:rFonts w:hint="eastAsia"/>
-        </w:rPr>
-        <w:t>Windows2000/XP</w:t>
-      </w:r>
-      <w:r>
-        <w:rPr>
-          <w:rFonts w:hint="eastAsia"/>
-        </w:rPr>
-        <w:t>或更新版本、</w:t>
-      </w:r>
-      <w:r>
-        <w:rPr>
-          <w:rFonts w:hint="eastAsia"/>
-        </w:rPr>
-        <w:t>Centos6.5</w:t>
-      </w:r>
-      <w:r>
-        <w:rPr>
-          <w:rFonts w:hint="eastAsia"/>
-        </w:rPr>
-        <w:t>或更新版本</w:t>
+        <w:t>而面向切面编程主要解决代码重复和关注点分散的问题，面向切面编程比较常见的例子就是系统的日志接口，几乎</w:t>
+      </w:r>
+      <w:proofErr w:type="gramStart"/>
+      <w:r>
+        <w:rPr>
+          <w:rFonts w:hint="eastAsia"/>
+        </w:rPr>
+        <w:t>每个类都需要</w:t>
+      </w:r>
+      <w:proofErr w:type="gramEnd"/>
+      <w:r>
+        <w:rPr>
+          <w:rFonts w:hint="eastAsia"/>
+        </w:rPr>
+        <w:t>使用日志接口，如果将日志功能单独抽象为一个模块，然后</w:t>
+      </w:r>
+      <w:proofErr w:type="gramStart"/>
+      <w:r>
+        <w:rPr>
+          <w:rFonts w:hint="eastAsia"/>
+        </w:rPr>
+        <w:t>再每</w:t>
+      </w:r>
+      <w:proofErr w:type="gramEnd"/>
+      <w:r>
+        <w:rPr>
+          <w:rFonts w:hint="eastAsia"/>
+        </w:rPr>
+        <w:t>个类中都对其进行实例化，这样会造成所有模块都和日志模块耦合，而如果将日志功能的代码嵌入到每个需要使用的地方则会造成该段代码重复率极高，而对于原本的类来说，日志功能的实现却不是该模块应该关注的内容，为了解决这些问题，</w:t>
+      </w:r>
+      <w:r>
+        <w:rPr>
+          <w:rFonts w:hint="eastAsia"/>
+        </w:rPr>
+        <w:t>spring</w:t>
+      </w:r>
+      <w:r>
+        <w:rPr>
+          <w:rFonts w:hint="eastAsia"/>
+        </w:rPr>
+        <w:t>提供了面向切面编程的功能，通过声明的方式将功能模块应用到需要他们的模块中去，进而改变他们的行为。</w:t>
       </w:r>
     </w:p>
     <w:p>
@@ -5916,32 +6339,78 @@
         <w:rPr>
           <w:rFonts w:hint="eastAsia"/>
         </w:rPr>
-        <w:t>2)</w:t>
-      </w:r>
-      <w:r>
-        <w:rPr>
-          <w:rFonts w:hint="eastAsia"/>
-        </w:rPr>
-        <w:tab/>
-      </w:r>
-      <w:r>
-        <w:rPr>
-          <w:rFonts w:hint="eastAsia"/>
-        </w:rPr>
-        <w:t>数据库系统：</w:t>
-      </w:r>
-      <w:r>
-        <w:rPr>
-          <w:rFonts w:hint="eastAsia"/>
-        </w:rPr>
-        <w:t>HDP2.6</w:t>
-      </w:r>
-      <w:r>
-        <w:rPr>
-          <w:rFonts w:hint="eastAsia"/>
-        </w:rPr>
-        <w:t>或更新版本</w:t>
-      </w:r>
+        <w:t>Spring</w:t>
+      </w:r>
+      <w:r>
+        <w:rPr>
+          <w:rFonts w:hint="eastAsia"/>
+        </w:rPr>
+        <w:t>是基于配置来实例化对象、应用对象、销毁对象，随着项目规模的不断扩大，</w:t>
+      </w:r>
+      <w:r>
+        <w:rPr>
+          <w:rFonts w:hint="eastAsia"/>
+        </w:rPr>
+        <w:t>spring</w:t>
+      </w:r>
+      <w:r>
+        <w:rPr>
+          <w:rFonts w:hint="eastAsia"/>
+        </w:rPr>
+        <w:t>需要的配置文件越来越繁杂，以至于维护配置信息变得极其困难，</w:t>
+      </w:r>
+      <w:r>
+        <w:rPr>
+          <w:rFonts w:hint="eastAsia"/>
+        </w:rPr>
+        <w:t>spring boot</w:t>
+      </w:r>
+      <w:r>
+        <w:rPr>
+          <w:rFonts w:hint="eastAsia"/>
+        </w:rPr>
+        <w:t>的出现就是为了解决这个问题，</w:t>
+      </w:r>
+      <w:r>
+        <w:rPr>
+          <w:rFonts w:hint="eastAsia"/>
+        </w:rPr>
+        <w:t>spring boot</w:t>
+      </w:r>
+      <w:r>
+        <w:rPr>
+          <w:rFonts w:hint="eastAsia"/>
+        </w:rPr>
+        <w:t>默认习惯优于配置，即</w:t>
+      </w:r>
+      <w:r>
+        <w:rPr>
+          <w:rFonts w:hint="eastAsia"/>
+        </w:rPr>
+        <w:t>spring</w:t>
+      </w:r>
+      <w:r>
+        <w:rPr>
+          <w:rFonts w:hint="eastAsia"/>
+        </w:rPr>
+        <w:t>默认配置好了符合大多数项目的配置文件，而使用者无需关心，直接使用即可，而调整默认配置也变得极其简单。</w:t>
+      </w:r>
+    </w:p>
+    <w:p>
+      <w:pPr>
+        <w:pStyle w:val="3"/>
+      </w:pPr>
+      <w:bookmarkStart w:id="42" w:name="_Toc514868370"/>
+      <w:r>
+        <w:rPr>
+          <w:rFonts w:hint="eastAsia"/>
+        </w:rPr>
+        <w:t>S</w:t>
+      </w:r>
+      <w:r>
+        <w:t>pring Security</w:t>
+      </w:r>
+      <w:bookmarkEnd w:id="42"/>
     </w:p>
     <w:p>
       <w:pPr>
@@ -5952,33 +6421,51 @@
         <w:rPr>
           <w:rFonts w:hint="eastAsia"/>
         </w:rPr>
-        <w:t>3)</w:t>
-      </w:r>
-      <w:r>
-        <w:rPr>
-          <w:rFonts w:hint="eastAsia"/>
-        </w:rPr>
-        <w:tab/>
-      </w:r>
-      <w:r>
-        <w:rPr>
-          <w:rFonts w:hint="eastAsia"/>
-        </w:rPr>
-        <w:t>开发平台及工具：</w:t>
-      </w:r>
-      <w:proofErr w:type="spellStart"/>
-      <w:r>
-        <w:rPr>
-          <w:rFonts w:hint="eastAsia"/>
-        </w:rPr>
-        <w:t>Intellij</w:t>
-      </w:r>
-      <w:proofErr w:type="spellEnd"/>
-      <w:r>
-        <w:rPr>
-          <w:rFonts w:hint="eastAsia"/>
-        </w:rPr>
-        <w:t xml:space="preserve"> Idea</w:t>
+        <w:t>Spring security</w:t>
+      </w:r>
+      <w:r>
+        <w:rPr>
+          <w:rFonts w:hint="eastAsia"/>
+        </w:rPr>
+        <w:t>是为基于</w:t>
+      </w:r>
+      <w:r>
+        <w:rPr>
+          <w:rFonts w:hint="eastAsia"/>
+        </w:rPr>
+        <w:t>spring</w:t>
+      </w:r>
+      <w:r>
+        <w:rPr>
+          <w:rFonts w:hint="eastAsia"/>
+        </w:rPr>
+        <w:t>的应用程序提供声明式安全保护的安全性框架</w:t>
+      </w:r>
+      <w:r>
+        <w:rPr>
+          <w:rFonts w:hint="eastAsia"/>
+          <w:vertAlign w:val="superscript"/>
+        </w:rPr>
+        <w:t>[</w:t>
+      </w:r>
+      <w:r>
+        <w:rPr>
+          <w:vertAlign w:val="superscript"/>
+        </w:rPr>
+        <w:t>4</w:t>
+      </w:r>
+      <w:r>
+        <w:rPr>
+          <w:rFonts w:hint="eastAsia"/>
+          <w:vertAlign w:val="superscript"/>
+        </w:rPr>
+        <w:t>]</w:t>
+      </w:r>
+      <w:r>
+        <w:rPr>
+          <w:rFonts w:hint="eastAsia"/>
+        </w:rPr>
+        <w:t>。</w:t>
       </w:r>
     </w:p>
     <w:p>
@@ -5990,31 +6477,52 @@
         <w:rPr>
           <w:rFonts w:hint="eastAsia"/>
         </w:rPr>
-        <w:t>4)</w:t>
-      </w:r>
-      <w:r>
-        <w:rPr>
-          <w:rFonts w:hint="eastAsia"/>
-        </w:rPr>
-        <w:tab/>
-      </w:r>
-      <w:r>
-        <w:rPr>
-          <w:rFonts w:hint="eastAsia"/>
-        </w:rPr>
-        <w:t>应用服务器：</w:t>
-      </w:r>
-      <w:r>
-        <w:rPr>
-          <w:rFonts w:hint="eastAsia"/>
-        </w:rPr>
-        <w:t>Tomcat7</w:t>
-      </w:r>
-      <w:r>
-        <w:rPr>
-          <w:rFonts w:hint="eastAsia"/>
-        </w:rPr>
-        <w:t>或更高</w:t>
+        <w:t>认证和权限控制是</w:t>
+      </w:r>
+      <w:r>
+        <w:rPr>
+          <w:rFonts w:hint="eastAsia"/>
+        </w:rPr>
+        <w:t>Spring Security</w:t>
+      </w:r>
+      <w:r>
+        <w:rPr>
+          <w:rFonts w:hint="eastAsia"/>
+        </w:rPr>
+        <w:t>要处理的两个主要领域</w:t>
+      </w:r>
+      <w:r>
+        <w:rPr>
+          <w:rFonts w:hint="eastAsia"/>
+          <w:vertAlign w:val="superscript"/>
+        </w:rPr>
+        <w:t>[</w:t>
+      </w:r>
+      <w:r>
+        <w:rPr>
+          <w:vertAlign w:val="superscript"/>
+        </w:rPr>
+        <w:t>5</w:t>
+      </w:r>
+      <w:r>
+        <w:rPr>
+          <w:rFonts w:hint="eastAsia"/>
+          <w:vertAlign w:val="superscript"/>
+        </w:rPr>
+        <w:t>]</w:t>
+      </w:r>
+      <w:r>
+        <w:rPr>
+          <w:rFonts w:hint="eastAsia"/>
+        </w:rPr>
+        <w:t>。认证需要处理</w:t>
+      </w:r>
+      <w:r>
+        <w:rPr>
+          <w:rFonts w:hint="eastAsia"/>
+        </w:rPr>
+        <w:lastRenderedPageBreak/>
+        <w:t>这样一些问题：</w:t>
       </w:r>
     </w:p>
     <w:p>
@@ -6026,71 +6534,14 @@
         <w:rPr>
           <w:rFonts w:hint="eastAsia"/>
         </w:rPr>
-        <w:t>5)</w:t>
-      </w:r>
-      <w:r>
-        <w:rPr>
-          <w:rFonts w:hint="eastAsia"/>
-        </w:rPr>
-        <w:tab/>
-      </w:r>
-      <w:r>
-        <w:rPr>
-          <w:rFonts w:hint="eastAsia"/>
-        </w:rPr>
-        <w:t>其他软件：</w:t>
-      </w:r>
-      <w:r>
-        <w:rPr>
-          <w:rFonts w:hint="eastAsia"/>
-        </w:rPr>
-        <w:t>Centos7</w:t>
-      </w:r>
-      <w:r>
-        <w:rPr>
-          <w:rFonts w:hint="eastAsia"/>
-        </w:rPr>
-        <w:t>、</w:t>
-      </w:r>
-      <w:proofErr w:type="spellStart"/>
-      <w:r>
-        <w:rPr>
-          <w:rFonts w:hint="eastAsia"/>
-        </w:rPr>
-        <w:t>Chorme</w:t>
-      </w:r>
-      <w:proofErr w:type="spellEnd"/>
-    </w:p>
-    <w:p>
-      <w:pPr>
-        <w:pStyle w:val="2"/>
-      </w:pPr>
-      <w:bookmarkStart w:id="42" w:name="_Toc373097945"/>
-      <w:bookmarkStart w:id="43" w:name="_Toc511421020"/>
-      <w:bookmarkStart w:id="44" w:name="_Toc514788376"/>
-      <w:r>
-        <w:rPr>
-          <w:rFonts w:hint="eastAsia"/>
-        </w:rPr>
-        <w:lastRenderedPageBreak/>
-        <w:t>系统的关键技术</w:t>
-      </w:r>
-      <w:bookmarkEnd w:id="42"/>
-      <w:bookmarkEnd w:id="43"/>
-      <w:bookmarkEnd w:id="44"/>
-    </w:p>
-    <w:p>
-      <w:pPr>
-        <w:pStyle w:val="3"/>
-      </w:pPr>
-      <w:bookmarkStart w:id="45" w:name="_Toc514788377"/>
-      <w:r>
-        <w:rPr>
-          <w:rFonts w:hint="eastAsia"/>
-        </w:rPr>
-        <w:t>Spring</w:t>
-      </w:r>
-      <w:bookmarkEnd w:id="45"/>
+        <w:t>1.</w:t>
+      </w:r>
+      <w:r>
+        <w:rPr>
+          <w:rFonts w:hint="eastAsia"/>
+        </w:rPr>
+        <w:t>用户具有哪些权限</w:t>
+      </w:r>
     </w:p>
     <w:p>
       <w:pPr>
@@ -6101,183 +6552,13 @@
         <w:rPr>
           <w:rFonts w:hint="eastAsia"/>
         </w:rPr>
-        <w:t>支撑</w:t>
-      </w:r>
-      <w:r>
-        <w:rPr>
-          <w:rFonts w:hint="eastAsia"/>
-        </w:rPr>
-        <w:t>spring</w:t>
-      </w:r>
-      <w:r>
-        <w:rPr>
-          <w:rFonts w:hint="eastAsia"/>
-        </w:rPr>
-        <w:t>的两大核心原理，一是控制反转</w:t>
-      </w:r>
-      <w:r>
-        <w:rPr>
-          <w:rFonts w:hint="eastAsia"/>
-        </w:rPr>
-        <w:t>(</w:t>
-      </w:r>
-      <w:r>
-        <w:rPr>
-          <w:rFonts w:hint="eastAsia"/>
-        </w:rPr>
-        <w:t>依赖注入</w:t>
-      </w:r>
-      <w:r>
-        <w:rPr>
-          <w:rFonts w:hint="eastAsia"/>
-        </w:rPr>
-        <w:t>)</w:t>
-      </w:r>
-      <w:r>
-        <w:rPr>
-          <w:rFonts w:hint="eastAsia"/>
-        </w:rPr>
-        <w:t>，在传统的</w:t>
-      </w:r>
-      <w:r>
-        <w:rPr>
-          <w:rFonts w:hint="eastAsia"/>
-        </w:rPr>
-        <w:t>java</w:t>
-      </w:r>
-      <w:r>
-        <w:rPr>
-          <w:rFonts w:hint="eastAsia"/>
-        </w:rPr>
-        <w:t>程序中，系统模块之间必然存在这各种各样的依赖关系，过强的耦合会使软件结构复杂、维护困难</w:t>
-      </w:r>
-      <w:r>
-        <w:rPr>
-          <w:rFonts w:hint="eastAsia"/>
-          <w:vertAlign w:val="superscript"/>
-        </w:rPr>
-        <w:t>[</w:t>
-      </w:r>
-      <w:r>
-        <w:rPr>
-          <w:vertAlign w:val="superscript"/>
-        </w:rPr>
-        <w:t>1</w:t>
-      </w:r>
-      <w:r>
-        <w:rPr>
-          <w:rFonts w:hint="eastAsia"/>
-          <w:vertAlign w:val="superscript"/>
-        </w:rPr>
-        <w:t>]</w:t>
-      </w:r>
-      <w:r>
-        <w:rPr>
-          <w:rFonts w:hint="eastAsia"/>
-        </w:rPr>
-        <w:t>。而</w:t>
-      </w:r>
-      <w:r>
-        <w:rPr>
-          <w:rFonts w:hint="eastAsia"/>
-        </w:rPr>
-        <w:t>spring</w:t>
-      </w:r>
-      <w:r>
-        <w:rPr>
-          <w:rFonts w:hint="eastAsia"/>
-        </w:rPr>
-        <w:t>的控制反转</w:t>
-      </w:r>
-      <w:r>
-        <w:rPr>
-          <w:rFonts w:hint="eastAsia"/>
-        </w:rPr>
-        <w:t>(</w:t>
-      </w:r>
-      <w:r>
-        <w:rPr>
-          <w:rFonts w:hint="eastAsia"/>
-        </w:rPr>
-        <w:t>依赖注入</w:t>
-      </w:r>
-      <w:r>
-        <w:rPr>
-          <w:rFonts w:hint="eastAsia"/>
-        </w:rPr>
-        <w:t>)</w:t>
-      </w:r>
-      <w:r>
-        <w:rPr>
-          <w:rFonts w:hint="eastAsia"/>
-        </w:rPr>
-        <w:t>则可以解决这个问题。另一个是面向切面编程，面向切面编程主要实现的目的是针对业务处理过程中的切面进行提取，它所面对的是处理过程中的某个步骤或阶段，以获得逻辑过程中各部分之间低耦合性的隔离效果</w:t>
-      </w:r>
-      <w:r>
-        <w:rPr>
-          <w:rFonts w:hint="eastAsia"/>
-          <w:vertAlign w:val="superscript"/>
-        </w:rPr>
-        <w:t>[</w:t>
-      </w:r>
-      <w:r>
-        <w:rPr>
-          <w:vertAlign w:val="superscript"/>
-        </w:rPr>
-        <w:t>2</w:t>
-      </w:r>
-      <w:r>
-        <w:rPr>
-          <w:rFonts w:hint="eastAsia"/>
-          <w:vertAlign w:val="superscript"/>
-        </w:rPr>
-        <w:t>]</w:t>
-      </w:r>
-      <w:r>
-        <w:rPr>
-          <w:rFonts w:hint="eastAsia"/>
-        </w:rPr>
-        <w:t>。这些切面，也叫关注点，一个关注点，就是一个特定的目的，或者说一个系统需要实现的目标</w:t>
-      </w:r>
-      <w:r>
-        <w:rPr>
-          <w:rFonts w:hint="eastAsia"/>
-          <w:vertAlign w:val="superscript"/>
-        </w:rPr>
-        <w:t>[</w:t>
-      </w:r>
-      <w:r>
-        <w:rPr>
-          <w:vertAlign w:val="superscript"/>
-        </w:rPr>
-        <w:t>3</w:t>
-      </w:r>
-      <w:r>
-        <w:rPr>
-          <w:rFonts w:hint="eastAsia"/>
-          <w:vertAlign w:val="superscript"/>
-        </w:rPr>
-        <w:t>]</w:t>
-      </w:r>
-      <w:r>
-        <w:rPr>
-          <w:rFonts w:hint="eastAsia"/>
-        </w:rPr>
-        <w:t>，而</w:t>
-      </w:r>
-      <w:proofErr w:type="gramStart"/>
-      <w:r>
-        <w:rPr>
-          <w:rFonts w:hint="eastAsia"/>
-        </w:rPr>
-        <w:t>这个关注</w:t>
-      </w:r>
-      <w:proofErr w:type="gramEnd"/>
-      <w:r>
-        <w:rPr>
-          <w:rFonts w:hint="eastAsia"/>
-        </w:rPr>
-        <w:t>点可能横跨几个模块。</w:t>
+        <w:t>2.</w:t>
+      </w:r>
+      <w:r>
+        <w:rPr>
+          <w:rFonts w:hint="eastAsia"/>
+        </w:rPr>
+        <w:t>访问对应资源需要什么权限</w:t>
       </w:r>
     </w:p>
     <w:p>
@@ -6289,113 +6570,13 @@
         <w:rPr>
           <w:rFonts w:hint="eastAsia"/>
         </w:rPr>
-        <w:t>在</w:t>
-      </w:r>
-      <w:r>
-        <w:rPr>
-          <w:rFonts w:hint="eastAsia"/>
-        </w:rPr>
-        <w:t>spring</w:t>
-      </w:r>
-      <w:r>
-        <w:rPr>
-          <w:rFonts w:hint="eastAsia"/>
-        </w:rPr>
-        <w:t>中实现控制反转</w:t>
-      </w:r>
-      <w:r>
-        <w:rPr>
-          <w:rFonts w:hint="eastAsia"/>
-        </w:rPr>
-        <w:t>(</w:t>
-      </w:r>
-      <w:r>
-        <w:rPr>
-          <w:rFonts w:hint="eastAsia"/>
-        </w:rPr>
-        <w:t>依赖注入</w:t>
-      </w:r>
-      <w:r>
-        <w:rPr>
-          <w:rFonts w:hint="eastAsia"/>
-        </w:rPr>
-        <w:t>)</w:t>
-      </w:r>
-      <w:r>
-        <w:rPr>
-          <w:rFonts w:hint="eastAsia"/>
-        </w:rPr>
-        <w:t>的方式是</w:t>
-      </w:r>
-      <w:proofErr w:type="spellStart"/>
-      <w:r>
-        <w:rPr>
-          <w:rFonts w:hint="eastAsia"/>
-        </w:rPr>
-        <w:t>jvm</w:t>
-      </w:r>
-      <w:proofErr w:type="spellEnd"/>
-      <w:r>
-        <w:rPr>
-          <w:rFonts w:hint="eastAsia"/>
-        </w:rPr>
-        <w:t>级别维护一个</w:t>
-      </w:r>
-      <w:proofErr w:type="spellStart"/>
-      <w:r>
-        <w:rPr>
-          <w:rFonts w:hint="eastAsia"/>
-        </w:rPr>
-        <w:t>Ioc</w:t>
-      </w:r>
-      <w:proofErr w:type="spellEnd"/>
-      <w:r>
-        <w:rPr>
-          <w:rFonts w:hint="eastAsia"/>
-        </w:rPr>
-        <w:t>容器，该</w:t>
-      </w:r>
-      <w:proofErr w:type="spellStart"/>
-      <w:r>
-        <w:rPr>
-          <w:rFonts w:hint="eastAsia"/>
-        </w:rPr>
-        <w:t>Ioc</w:t>
-      </w:r>
-      <w:proofErr w:type="spellEnd"/>
-      <w:r>
-        <w:rPr>
-          <w:rFonts w:hint="eastAsia"/>
-        </w:rPr>
-        <w:t>容器通过配置文件来生成、管理、销毁类实例，而在程序中需要获取类实例都在</w:t>
-      </w:r>
-      <w:proofErr w:type="spellStart"/>
-      <w:r>
-        <w:rPr>
-          <w:rFonts w:hint="eastAsia"/>
-        </w:rPr>
-        <w:t>Ioc</w:t>
-      </w:r>
-      <w:proofErr w:type="spellEnd"/>
-      <w:r>
-        <w:rPr>
-          <w:rFonts w:hint="eastAsia"/>
-        </w:rPr>
-        <w:t>容器中进行获取，即组件之间的依赖关系由容器在运行期间决定，形象的说，</w:t>
-      </w:r>
-      <w:proofErr w:type="gramStart"/>
-      <w:r>
-        <w:rPr>
-          <w:rFonts w:hint="eastAsia"/>
-        </w:rPr>
-        <w:t>就是就是</w:t>
-      </w:r>
-      <w:proofErr w:type="gramEnd"/>
-      <w:r>
-        <w:rPr>
-          <w:rFonts w:hint="eastAsia"/>
-        </w:rPr>
-        <w:t>容器在运行期间将对象实例注入到组件中，而组件只需要关心自己的业务逻辑，而不需要关心使用的资源来自何方。</w:t>
+        <w:t>3.</w:t>
+      </w:r>
+      <w:r>
+        <w:rPr>
+          <w:rFonts w:hint="eastAsia"/>
+        </w:rPr>
+        <w:t>用户是否具有访问该资源的权限</w:t>
       </w:r>
     </w:p>
     <w:p>
@@ -6407,47 +6588,7 @@
         <w:rPr>
           <w:rFonts w:hint="eastAsia"/>
         </w:rPr>
-        <w:t>而面向切面编程主要解决代码重复和关注点分散的问题，面向切面编程比较常见的例子就是系统的日志接口，几乎</w:t>
-      </w:r>
-      <w:proofErr w:type="gramStart"/>
-      <w:r>
-        <w:rPr>
-          <w:rFonts w:hint="eastAsia"/>
-        </w:rPr>
-        <w:t>每个类都需要</w:t>
-      </w:r>
-      <w:proofErr w:type="gramEnd"/>
-      <w:r>
-        <w:rPr>
-          <w:rFonts w:hint="eastAsia"/>
-        </w:rPr>
-        <w:t>使用日志接口，如果将日志功能单独抽象为一个模块，然后</w:t>
-      </w:r>
-      <w:proofErr w:type="gramStart"/>
-      <w:r>
-        <w:rPr>
-          <w:rFonts w:hint="eastAsia"/>
-        </w:rPr>
-        <w:t>再每</w:t>
-      </w:r>
-      <w:proofErr w:type="gramEnd"/>
-      <w:r>
-        <w:rPr>
-          <w:rFonts w:hint="eastAsia"/>
-        </w:rPr>
-        <w:t>个类中都对其进行实例化，这样会造成所有模块都和日志模块耦合，而如果将日志功能的代码嵌入到每个需要使用的地方则会造成该段代码重复率极高，而对于原本的类来说，日志功能的实现却不是该模块应该关注的内容，为了解决这些问题，</w:t>
-      </w:r>
-      <w:r>
-        <w:rPr>
-          <w:rFonts w:hint="eastAsia"/>
-        </w:rPr>
-        <w:t>spring</w:t>
-      </w:r>
-      <w:r>
-        <w:rPr>
-          <w:rFonts w:hint="eastAsia"/>
-        </w:rPr>
-        <w:t>提供了面向切面编程的功能，通过声明的方式将功能模块应用到需要他们的模块中去，进而改变他们的行为。</w:t>
+        <w:t>授权需要解决这些问题：</w:t>
       </w:r>
     </w:p>
     <w:p>
@@ -6459,78 +6600,14 @@
         <w:rPr>
           <w:rFonts w:hint="eastAsia"/>
         </w:rPr>
-        <w:t>Spring</w:t>
-      </w:r>
-      <w:r>
-        <w:rPr>
-          <w:rFonts w:hint="eastAsia"/>
-        </w:rPr>
-        <w:t>是基于配置来实例化对象、应用对象、销毁对象，随着项目规模的不断扩大，</w:t>
-      </w:r>
-      <w:r>
-        <w:rPr>
-          <w:rFonts w:hint="eastAsia"/>
-        </w:rPr>
-        <w:t>spring</w:t>
-      </w:r>
-      <w:r>
-        <w:rPr>
-          <w:rFonts w:hint="eastAsia"/>
-        </w:rPr>
-        <w:t>需要的配置文件越来越繁杂，以至于维护配置信息变得极其困难，</w:t>
-      </w:r>
-      <w:r>
-        <w:rPr>
-          <w:rFonts w:hint="eastAsia"/>
-        </w:rPr>
-        <w:t>spring boot</w:t>
-      </w:r>
-      <w:r>
-        <w:rPr>
-          <w:rFonts w:hint="eastAsia"/>
-        </w:rPr>
-        <w:t>的出现就是为了解决这个问题，</w:t>
-      </w:r>
-      <w:r>
-        <w:rPr>
-          <w:rFonts w:hint="eastAsia"/>
-        </w:rPr>
-        <w:t>spring boot</w:t>
-      </w:r>
-      <w:r>
-        <w:rPr>
-          <w:rFonts w:hint="eastAsia"/>
-        </w:rPr>
-        <w:t>默认习惯优于配置，即</w:t>
-      </w:r>
-      <w:r>
-        <w:rPr>
-          <w:rFonts w:hint="eastAsia"/>
-        </w:rPr>
-        <w:t>spring</w:t>
-      </w:r>
-      <w:r>
-        <w:rPr>
-          <w:rFonts w:hint="eastAsia"/>
-        </w:rPr>
-        <w:t>默认配置好了符合大多数项目的配置文件，而使用者无需关心，直接使用即可，而调整默认配置也变得极其简单。</w:t>
-      </w:r>
-    </w:p>
-    <w:p>
-      <w:pPr>
-        <w:pStyle w:val="3"/>
-      </w:pPr>
-      <w:bookmarkStart w:id="46" w:name="_Toc514788378"/>
-      <w:r>
-        <w:rPr>
-          <w:rFonts w:hint="eastAsia"/>
-        </w:rPr>
-        <w:t>S</w:t>
-      </w:r>
-      <w:r>
-        <w:t>pring Security</w:t>
-      </w:r>
-      <w:bookmarkEnd w:id="46"/>
+        <w:t>1.</w:t>
+      </w:r>
+      <w:r>
+        <w:rPr>
+          <w:rFonts w:hint="eastAsia"/>
+        </w:rPr>
+        <w:t>该系统权限种类</w:t>
+      </w:r>
     </w:p>
     <w:p>
       <w:pPr>
@@ -6541,51 +6618,13 @@
         <w:rPr>
           <w:rFonts w:hint="eastAsia"/>
         </w:rPr>
-        <w:t>Spring security</w:t>
-      </w:r>
-      <w:r>
-        <w:rPr>
-          <w:rFonts w:hint="eastAsia"/>
-        </w:rPr>
-        <w:t>是为基于</w:t>
-      </w:r>
-      <w:r>
-        <w:rPr>
-          <w:rFonts w:hint="eastAsia"/>
-        </w:rPr>
-        <w:t>spring</w:t>
-      </w:r>
-      <w:r>
-        <w:rPr>
-          <w:rFonts w:hint="eastAsia"/>
-        </w:rPr>
-        <w:t>的应用程序提供声明式安全保护的安全性框架</w:t>
-      </w:r>
-      <w:r>
-        <w:rPr>
-          <w:rFonts w:hint="eastAsia"/>
-          <w:vertAlign w:val="superscript"/>
-        </w:rPr>
-        <w:t>[</w:t>
-      </w:r>
-      <w:r>
-        <w:rPr>
-          <w:vertAlign w:val="superscript"/>
-        </w:rPr>
-        <w:t>4</w:t>
-      </w:r>
-      <w:r>
-        <w:rPr>
-          <w:rFonts w:hint="eastAsia"/>
-          <w:vertAlign w:val="superscript"/>
-        </w:rPr>
-        <w:t>]</w:t>
-      </w:r>
-      <w:r>
-        <w:rPr>
-          <w:rFonts w:hint="eastAsia"/>
-        </w:rPr>
-        <w:t>。</w:t>
+        <w:t>2.</w:t>
+      </w:r>
+      <w:r>
+        <w:rPr>
+          <w:rFonts w:hint="eastAsia"/>
+        </w:rPr>
+        <w:t>如何授予用户权限</w:t>
       </w:r>
     </w:p>
     <w:p>
@@ -6597,52 +6636,13 @@
         <w:rPr>
           <w:rFonts w:hint="eastAsia"/>
         </w:rPr>
-        <w:t>认证和权限控制是</w:t>
-      </w:r>
-      <w:r>
-        <w:rPr>
-          <w:rFonts w:hint="eastAsia"/>
-        </w:rPr>
-        <w:t>Spring Security</w:t>
-      </w:r>
-      <w:r>
-        <w:rPr>
-          <w:rFonts w:hint="eastAsia"/>
-        </w:rPr>
-        <w:t>要处理的两个主要领域</w:t>
-      </w:r>
-      <w:r>
-        <w:rPr>
-          <w:rFonts w:hint="eastAsia"/>
-          <w:vertAlign w:val="superscript"/>
-        </w:rPr>
-        <w:t>[</w:t>
-      </w:r>
-      <w:r>
-        <w:rPr>
-          <w:vertAlign w:val="superscript"/>
-        </w:rPr>
-        <w:t>5</w:t>
-      </w:r>
-      <w:r>
-        <w:rPr>
-          <w:rFonts w:hint="eastAsia"/>
-          <w:vertAlign w:val="superscript"/>
-        </w:rPr>
-        <w:t>]</w:t>
-      </w:r>
-      <w:r>
-        <w:rPr>
-          <w:rFonts w:hint="eastAsia"/>
-        </w:rPr>
-        <w:t>。认证需要处理</w:t>
-      </w:r>
-      <w:r>
-        <w:rPr>
-          <w:rFonts w:hint="eastAsia"/>
-        </w:rPr>
-        <w:lastRenderedPageBreak/>
-        <w:t>这样一些问题：</w:t>
+        <w:t>Spring security</w:t>
+      </w:r>
+      <w:r>
+        <w:rPr>
+          <w:rFonts w:hint="eastAsia"/>
+        </w:rPr>
+        <w:t>支持广泛的认证模型，其中大部分既支持标准机构发布的模型，也支持第三方发布的模型。</w:t>
       </w:r>
     </w:p>
     <w:p>
@@ -6654,13 +6654,13 @@
         <w:rPr>
           <w:rFonts w:hint="eastAsia"/>
         </w:rPr>
-        <w:t>1.</w:t>
-      </w:r>
-      <w:r>
-        <w:rPr>
-          <w:rFonts w:hint="eastAsia"/>
-        </w:rPr>
-        <w:t>用户具有哪些权限</w:t>
+        <w:t>Spring security</w:t>
+      </w:r>
+      <w:r>
+        <w:rPr>
+          <w:rFonts w:hint="eastAsia"/>
+        </w:rPr>
+        <w:t>的权限认证主要集中在以下三个方面：</w:t>
       </w:r>
     </w:p>
     <w:p>
@@ -6672,13 +6672,13 @@
         <w:rPr>
           <w:rFonts w:hint="eastAsia"/>
         </w:rPr>
-        <w:t>2.</w:t>
-      </w:r>
-      <w:r>
-        <w:rPr>
-          <w:rFonts w:hint="eastAsia"/>
-        </w:rPr>
-        <w:t>访问对应资源需要什么权限</w:t>
+        <w:t>1.WEB</w:t>
+      </w:r>
+      <w:r>
+        <w:rPr>
+          <w:rFonts w:hint="eastAsia"/>
+        </w:rPr>
+        <w:t>请求的认证</w:t>
       </w:r>
     </w:p>
     <w:p>
@@ -6690,13 +6690,13 @@
         <w:rPr>
           <w:rFonts w:hint="eastAsia"/>
         </w:rPr>
-        <w:t>3.</w:t>
-      </w:r>
-      <w:r>
-        <w:rPr>
-          <w:rFonts w:hint="eastAsia"/>
-        </w:rPr>
-        <w:t>用户是否具有访问该资源的权限</w:t>
+        <w:t>2.</w:t>
+      </w:r>
+      <w:r>
+        <w:rPr>
+          <w:rFonts w:hint="eastAsia"/>
+        </w:rPr>
+        <w:t>方法执行的认证</w:t>
       </w:r>
     </w:p>
     <w:p>
@@ -6708,25 +6708,155 @@
         <w:rPr>
           <w:rFonts w:hint="eastAsia"/>
         </w:rPr>
-        <w:t>授权需要解决这些问题：</w:t>
-      </w:r>
+        <w:t>3.</w:t>
+      </w:r>
+      <w:r>
+        <w:rPr>
+          <w:rFonts w:hint="eastAsia"/>
+        </w:rPr>
+        <w:t>独立</w:t>
+      </w:r>
+      <w:proofErr w:type="gramStart"/>
+      <w:r>
+        <w:rPr>
+          <w:rFonts w:hint="eastAsia"/>
+        </w:rPr>
+        <w:t>域资源</w:t>
+      </w:r>
+      <w:proofErr w:type="gramEnd"/>
+      <w:r>
+        <w:rPr>
+          <w:rFonts w:hint="eastAsia"/>
+        </w:rPr>
+        <w:t>的授权</w:t>
+      </w:r>
+    </w:p>
+    <w:p>
+      <w:pPr>
+        <w:pStyle w:val="3"/>
+      </w:pPr>
+      <w:bookmarkStart w:id="43" w:name="_Toc514868371"/>
+      <w:proofErr w:type="spellStart"/>
+      <w:r>
+        <w:rPr>
+          <w:rFonts w:hint="eastAsia"/>
+        </w:rPr>
+        <w:t>H</w:t>
+      </w:r>
+      <w:r>
+        <w:t>base</w:t>
+      </w:r>
+      <w:bookmarkEnd w:id="43"/>
+      <w:proofErr w:type="spellEnd"/>
     </w:p>
     <w:p>
       <w:pPr>
         <w:pStyle w:val="a8"/>
         <w:ind w:firstLine="480"/>
       </w:pPr>
-      <w:r>
-        <w:rPr>
-          <w:rFonts w:hint="eastAsia"/>
-        </w:rPr>
-        <w:t>1.</w:t>
-      </w:r>
-      <w:r>
-        <w:rPr>
-          <w:rFonts w:hint="eastAsia"/>
-        </w:rPr>
-        <w:t>该系统权限种类</w:t>
+      <w:proofErr w:type="spellStart"/>
+      <w:r>
+        <w:rPr>
+          <w:rFonts w:hint="eastAsia"/>
+        </w:rPr>
+        <w:t>Hbase</w:t>
+      </w:r>
+      <w:proofErr w:type="spellEnd"/>
+      <w:r>
+        <w:rPr>
+          <w:rFonts w:hint="eastAsia"/>
+        </w:rPr>
+        <w:t>是一个开源的非关系型分布式数据库（</w:t>
+      </w:r>
+      <w:r>
+        <w:rPr>
+          <w:rFonts w:hint="eastAsia"/>
+        </w:rPr>
+        <w:t>NoSQL</w:t>
+      </w:r>
+      <w:r>
+        <w:rPr>
+          <w:rFonts w:hint="eastAsia"/>
+        </w:rPr>
+        <w:t>），它参考了</w:t>
+      </w:r>
+      <w:r>
+        <w:rPr>
+          <w:rFonts w:hint="eastAsia"/>
+        </w:rPr>
+        <w:t>google</w:t>
+      </w:r>
+      <w:r>
+        <w:rPr>
+          <w:rFonts w:hint="eastAsia"/>
+        </w:rPr>
+        <w:t>的</w:t>
+      </w:r>
+      <w:proofErr w:type="spellStart"/>
+      <w:r>
+        <w:rPr>
+          <w:rFonts w:hint="eastAsia"/>
+        </w:rPr>
+        <w:t>bigTable</w:t>
+      </w:r>
+      <w:proofErr w:type="spellEnd"/>
+      <w:r>
+        <w:rPr>
+          <w:rFonts w:hint="eastAsia"/>
+          <w:vertAlign w:val="superscript"/>
+        </w:rPr>
+        <w:t>[</w:t>
+      </w:r>
+      <w:r>
+        <w:rPr>
+          <w:vertAlign w:val="superscript"/>
+        </w:rPr>
+        <w:t>6</w:t>
+      </w:r>
+      <w:r>
+        <w:rPr>
+          <w:rFonts w:hint="eastAsia"/>
+          <w:vertAlign w:val="superscript"/>
+        </w:rPr>
+        <w:t>]</w:t>
+      </w:r>
+      <w:r>
+        <w:rPr>
+          <w:rFonts w:hint="eastAsia"/>
+        </w:rPr>
+        <w:t>建模，实现的语言为</w:t>
+      </w:r>
+      <w:r>
+        <w:rPr>
+          <w:rFonts w:hint="eastAsia"/>
+        </w:rPr>
+        <w:t>java</w:t>
+      </w:r>
+      <w:r>
+        <w:rPr>
+          <w:rFonts w:hint="eastAsia"/>
+          <w:vertAlign w:val="superscript"/>
+        </w:rPr>
+        <w:t>[</w:t>
+      </w:r>
+      <w:r>
+        <w:rPr>
+          <w:vertAlign w:val="superscript"/>
+        </w:rPr>
+        <w:t>7</w:t>
+      </w:r>
+      <w:r>
+        <w:rPr>
+          <w:rFonts w:hint="eastAsia"/>
+          <w:vertAlign w:val="superscript"/>
+        </w:rPr>
+        <w:t>]</w:t>
+      </w:r>
+      <w:r>
+        <w:rPr>
+          <w:rFonts w:hint="eastAsia"/>
+        </w:rPr>
+        <w:t>。</w:t>
       </w:r>
     </w:p>
     <w:p>
@@ -6734,17 +6864,93 @@
         <w:pStyle w:val="a8"/>
         <w:ind w:firstLine="480"/>
       </w:pPr>
-      <w:r>
-        <w:rPr>
-          <w:rFonts w:hint="eastAsia"/>
-        </w:rPr>
-        <w:t>2.</w:t>
-      </w:r>
-      <w:r>
-        <w:rPr>
-          <w:rFonts w:hint="eastAsia"/>
-        </w:rPr>
-        <w:t>如何授予用户权限</w:t>
+      <w:proofErr w:type="spellStart"/>
+      <w:r>
+        <w:rPr>
+          <w:rFonts w:hint="eastAsia"/>
+        </w:rPr>
+        <w:t>Hbase</w:t>
+      </w:r>
+      <w:proofErr w:type="spellEnd"/>
+      <w:r>
+        <w:rPr>
+          <w:rFonts w:hint="eastAsia"/>
+        </w:rPr>
+        <w:t>适合于存储大数据，支持单条记录的快速查询，在任意指定位置单条或批量添加，删除数据</w:t>
+      </w:r>
+      <w:r>
+        <w:rPr>
+          <w:rFonts w:hint="eastAsia"/>
+          <w:vertAlign w:val="superscript"/>
+        </w:rPr>
+        <w:t>[</w:t>
+      </w:r>
+      <w:r>
+        <w:rPr>
+          <w:vertAlign w:val="superscript"/>
+        </w:rPr>
+        <w:t>8</w:t>
+      </w:r>
+      <w:r>
+        <w:rPr>
+          <w:rFonts w:hint="eastAsia"/>
+          <w:vertAlign w:val="superscript"/>
+        </w:rPr>
+        <w:t>]</w:t>
+      </w:r>
+      <w:r>
+        <w:rPr>
+          <w:rFonts w:hint="eastAsia"/>
+        </w:rPr>
+        <w:t>。</w:t>
+      </w:r>
+      <w:proofErr w:type="spellStart"/>
+      <w:r>
+        <w:rPr>
+          <w:rFonts w:hint="eastAsia"/>
+        </w:rPr>
+        <w:t>Hbase</w:t>
+      </w:r>
+      <w:proofErr w:type="spellEnd"/>
+      <w:r>
+        <w:rPr>
+          <w:rFonts w:hint="eastAsia"/>
+        </w:rPr>
+        <w:t>将数据作为字节块存储在分布式文件系统中，</w:t>
+      </w:r>
+      <w:proofErr w:type="gramStart"/>
+      <w:r>
+        <w:rPr>
+          <w:rFonts w:hint="eastAsia"/>
+        </w:rPr>
+        <w:t>如果列值为</w:t>
+      </w:r>
+      <w:proofErr w:type="gramEnd"/>
+      <w:r>
+        <w:rPr>
+          <w:rFonts w:hint="eastAsia"/>
+        </w:rPr>
+        <w:t>空，将不会被存储，这将大大节省存储空间。</w:t>
+      </w:r>
+      <w:proofErr w:type="gramStart"/>
+      <w:r>
+        <w:rPr>
+          <w:rFonts w:hint="eastAsia"/>
+        </w:rPr>
+        <w:t>而行键按</w:t>
+      </w:r>
+      <w:proofErr w:type="gramEnd"/>
+      <w:r>
+        <w:rPr>
+          <w:rFonts w:hint="eastAsia"/>
+        </w:rPr>
+        <w:t>LSM</w:t>
+      </w:r>
+      <w:r>
+        <w:rPr>
+          <w:rFonts w:hint="eastAsia"/>
+        </w:rPr>
+        <w:t>结构进行存储，进而支持单条记录的快速查询。</w:t>
       </w:r>
     </w:p>
     <w:p>
@@ -6756,332 +6962,6 @@
         <w:rPr>
           <w:rFonts w:hint="eastAsia"/>
         </w:rPr>
-        <w:t>Spring security</w:t>
-      </w:r>
-      <w:r>
-        <w:rPr>
-          <w:rFonts w:hint="eastAsia"/>
-        </w:rPr>
-        <w:t>支持广泛的认证模型，其中大部分既支持标准机构发布的模型，也支持第三方发布的模型。</w:t>
-      </w:r>
-    </w:p>
-    <w:p>
-      <w:pPr>
-        <w:pStyle w:val="a8"/>
-        <w:ind w:firstLine="480"/>
-      </w:pPr>
-      <w:r>
-        <w:rPr>
-          <w:rFonts w:hint="eastAsia"/>
-        </w:rPr>
-        <w:t>Spring security</w:t>
-      </w:r>
-      <w:r>
-        <w:rPr>
-          <w:rFonts w:hint="eastAsia"/>
-        </w:rPr>
-        <w:t>的权限认证主要集中在以下三个方面：</w:t>
-      </w:r>
-    </w:p>
-    <w:p>
-      <w:pPr>
-        <w:pStyle w:val="a8"/>
-        <w:ind w:firstLine="480"/>
-      </w:pPr>
-      <w:r>
-        <w:rPr>
-          <w:rFonts w:hint="eastAsia"/>
-        </w:rPr>
-        <w:t>1.WEB</w:t>
-      </w:r>
-      <w:r>
-        <w:rPr>
-          <w:rFonts w:hint="eastAsia"/>
-        </w:rPr>
-        <w:t>请求的认证</w:t>
-      </w:r>
-    </w:p>
-    <w:p>
-      <w:pPr>
-        <w:pStyle w:val="a8"/>
-        <w:ind w:firstLine="480"/>
-      </w:pPr>
-      <w:r>
-        <w:rPr>
-          <w:rFonts w:hint="eastAsia"/>
-        </w:rPr>
-        <w:t>2.</w:t>
-      </w:r>
-      <w:r>
-        <w:rPr>
-          <w:rFonts w:hint="eastAsia"/>
-        </w:rPr>
-        <w:t>方法执行的认证</w:t>
-      </w:r>
-    </w:p>
-    <w:p>
-      <w:pPr>
-        <w:pStyle w:val="a8"/>
-        <w:ind w:firstLine="480"/>
-      </w:pPr>
-      <w:r>
-        <w:rPr>
-          <w:rFonts w:hint="eastAsia"/>
-        </w:rPr>
-        <w:t>3.</w:t>
-      </w:r>
-      <w:r>
-        <w:rPr>
-          <w:rFonts w:hint="eastAsia"/>
-        </w:rPr>
-        <w:t>独立</w:t>
-      </w:r>
-      <w:proofErr w:type="gramStart"/>
-      <w:r>
-        <w:rPr>
-          <w:rFonts w:hint="eastAsia"/>
-        </w:rPr>
-        <w:t>域资源</w:t>
-      </w:r>
-      <w:proofErr w:type="gramEnd"/>
-      <w:r>
-        <w:rPr>
-          <w:rFonts w:hint="eastAsia"/>
-        </w:rPr>
-        <w:t>的授权</w:t>
-      </w:r>
-    </w:p>
-    <w:p>
-      <w:pPr>
-        <w:pStyle w:val="3"/>
-      </w:pPr>
-      <w:bookmarkStart w:id="47" w:name="_Toc514788379"/>
-      <w:proofErr w:type="spellStart"/>
-      <w:r>
-        <w:rPr>
-          <w:rFonts w:hint="eastAsia"/>
-        </w:rPr>
-        <w:t>H</w:t>
-      </w:r>
-      <w:r>
-        <w:t>base</w:t>
-      </w:r>
-      <w:bookmarkEnd w:id="47"/>
-      <w:proofErr w:type="spellEnd"/>
-    </w:p>
-    <w:p>
-      <w:pPr>
-        <w:pStyle w:val="a8"/>
-        <w:ind w:firstLine="480"/>
-      </w:pPr>
-      <w:proofErr w:type="spellStart"/>
-      <w:r>
-        <w:rPr>
-          <w:rFonts w:hint="eastAsia"/>
-        </w:rPr>
-        <w:t>Hbase</w:t>
-      </w:r>
-      <w:proofErr w:type="spellEnd"/>
-      <w:r>
-        <w:rPr>
-          <w:rFonts w:hint="eastAsia"/>
-        </w:rPr>
-        <w:t>是一个开源的非关系型分布式数据库（</w:t>
-      </w:r>
-      <w:r>
-        <w:rPr>
-          <w:rFonts w:hint="eastAsia"/>
-        </w:rPr>
-        <w:t>NoSQL</w:t>
-      </w:r>
-      <w:r>
-        <w:rPr>
-          <w:rFonts w:hint="eastAsia"/>
-        </w:rPr>
-        <w:t>），它参考了</w:t>
-      </w:r>
-      <w:r>
-        <w:rPr>
-          <w:rFonts w:hint="eastAsia"/>
-        </w:rPr>
-        <w:t>google</w:t>
-      </w:r>
-      <w:r>
-        <w:rPr>
-          <w:rFonts w:hint="eastAsia"/>
-        </w:rPr>
-        <w:t>的</w:t>
-      </w:r>
-      <w:proofErr w:type="spellStart"/>
-      <w:r>
-        <w:rPr>
-          <w:rFonts w:hint="eastAsia"/>
-        </w:rPr>
-        <w:t>bigTable</w:t>
-      </w:r>
-      <w:proofErr w:type="spellEnd"/>
-      <w:r>
-        <w:rPr>
-          <w:rFonts w:hint="eastAsia"/>
-          <w:vertAlign w:val="superscript"/>
-        </w:rPr>
-        <w:t>[</w:t>
-      </w:r>
-      <w:r>
-        <w:rPr>
-          <w:vertAlign w:val="superscript"/>
-        </w:rPr>
-        <w:t>6</w:t>
-      </w:r>
-      <w:r>
-        <w:rPr>
-          <w:rFonts w:hint="eastAsia"/>
-          <w:vertAlign w:val="superscript"/>
-        </w:rPr>
-        <w:t>]</w:t>
-      </w:r>
-      <w:r>
-        <w:rPr>
-          <w:rFonts w:hint="eastAsia"/>
-        </w:rPr>
-        <w:t>建模，实现的语言为</w:t>
-      </w:r>
-      <w:r>
-        <w:rPr>
-          <w:rFonts w:hint="eastAsia"/>
-        </w:rPr>
-        <w:t>java</w:t>
-      </w:r>
-      <w:r>
-        <w:rPr>
-          <w:rFonts w:hint="eastAsia"/>
-          <w:vertAlign w:val="superscript"/>
-        </w:rPr>
-        <w:t>[</w:t>
-      </w:r>
-      <w:r>
-        <w:rPr>
-          <w:vertAlign w:val="superscript"/>
-        </w:rPr>
-        <w:t>7</w:t>
-      </w:r>
-      <w:r>
-        <w:rPr>
-          <w:rFonts w:hint="eastAsia"/>
-          <w:vertAlign w:val="superscript"/>
-        </w:rPr>
-        <w:t>]</w:t>
-      </w:r>
-      <w:r>
-        <w:rPr>
-          <w:rFonts w:hint="eastAsia"/>
-        </w:rPr>
-        <w:t>。</w:t>
-      </w:r>
-    </w:p>
-    <w:p>
-      <w:pPr>
-        <w:pStyle w:val="a8"/>
-        <w:ind w:firstLine="480"/>
-      </w:pPr>
-      <w:proofErr w:type="spellStart"/>
-      <w:r>
-        <w:rPr>
-          <w:rFonts w:hint="eastAsia"/>
-        </w:rPr>
-        <w:t>Hbase</w:t>
-      </w:r>
-      <w:proofErr w:type="spellEnd"/>
-      <w:r>
-        <w:rPr>
-          <w:rFonts w:hint="eastAsia"/>
-        </w:rPr>
-        <w:t>适合于存储大数据，支持单条记录的快速查询，在任意指定位置单条或批量添加，删除数据</w:t>
-      </w:r>
-      <w:r>
-        <w:rPr>
-          <w:rFonts w:hint="eastAsia"/>
-          <w:vertAlign w:val="superscript"/>
-        </w:rPr>
-        <w:t>[</w:t>
-      </w:r>
-      <w:r>
-        <w:rPr>
-          <w:vertAlign w:val="superscript"/>
-        </w:rPr>
-        <w:t>8</w:t>
-      </w:r>
-      <w:r>
-        <w:rPr>
-          <w:rFonts w:hint="eastAsia"/>
-          <w:vertAlign w:val="superscript"/>
-        </w:rPr>
-        <w:t>]</w:t>
-      </w:r>
-      <w:r>
-        <w:rPr>
-          <w:rFonts w:hint="eastAsia"/>
-        </w:rPr>
-        <w:t>。</w:t>
-      </w:r>
-      <w:proofErr w:type="spellStart"/>
-      <w:r>
-        <w:rPr>
-          <w:rFonts w:hint="eastAsia"/>
-        </w:rPr>
-        <w:t>Hbase</w:t>
-      </w:r>
-      <w:proofErr w:type="spellEnd"/>
-      <w:r>
-        <w:rPr>
-          <w:rFonts w:hint="eastAsia"/>
-        </w:rPr>
-        <w:t>将数据作为字节块存储在分布式文件系统中，</w:t>
-      </w:r>
-      <w:proofErr w:type="gramStart"/>
-      <w:r>
-        <w:rPr>
-          <w:rFonts w:hint="eastAsia"/>
-        </w:rPr>
-        <w:t>如果列值为</w:t>
-      </w:r>
-      <w:proofErr w:type="gramEnd"/>
-      <w:r>
-        <w:rPr>
-          <w:rFonts w:hint="eastAsia"/>
-        </w:rPr>
-        <w:t>空，将不会被存储，这将大大节省存储空间。</w:t>
-      </w:r>
-      <w:proofErr w:type="gramStart"/>
-      <w:r>
-        <w:rPr>
-          <w:rFonts w:hint="eastAsia"/>
-        </w:rPr>
-        <w:t>而行键按</w:t>
-      </w:r>
-      <w:proofErr w:type="gramEnd"/>
-      <w:r>
-        <w:rPr>
-          <w:rFonts w:hint="eastAsia"/>
-        </w:rPr>
-        <w:t>LSM</w:t>
-      </w:r>
-      <w:r>
-        <w:rPr>
-          <w:rFonts w:hint="eastAsia"/>
-        </w:rPr>
-        <w:t>结构进行存储，进而支持单条记录的快速查询。</w:t>
-      </w:r>
-    </w:p>
-    <w:p>
-      <w:pPr>
-        <w:pStyle w:val="a8"/>
-        <w:ind w:firstLine="480"/>
-      </w:pPr>
-      <w:r>
-        <w:rPr>
-          <w:rFonts w:hint="eastAsia"/>
-        </w:rPr>
         <w:t>分布式的非</w:t>
       </w:r>
       <w:r>
@@ -7102,9 +6982,9 @@
         <w:pStyle w:val="1"/>
         <w:spacing w:before="312"/>
       </w:pPr>
-      <w:bookmarkStart w:id="48" w:name="_Toc373097946"/>
-      <w:bookmarkStart w:id="49" w:name="_Toc511421021"/>
-      <w:bookmarkStart w:id="50" w:name="_Toc514788380"/>
+      <w:bookmarkStart w:id="44" w:name="_Toc373097946"/>
+      <w:bookmarkStart w:id="45" w:name="_Toc511421021"/>
+      <w:bookmarkStart w:id="46" w:name="_Toc514868372"/>
       <w:r>
         <w:rPr>
           <w:rFonts w:hint="eastAsia"/>
@@ -7123,26 +7003,26 @@
         </w:rPr>
         <w:t>说明</w:t>
       </w:r>
+      <w:bookmarkEnd w:id="44"/>
+      <w:bookmarkEnd w:id="45"/>
+      <w:bookmarkEnd w:id="46"/>
+    </w:p>
+    <w:p>
+      <w:pPr>
+        <w:pStyle w:val="2"/>
+      </w:pPr>
+      <w:bookmarkStart w:id="47" w:name="_Toc373097947"/>
+      <w:bookmarkStart w:id="48" w:name="_Toc511421022"/>
+      <w:bookmarkStart w:id="49" w:name="_Toc514868373"/>
+      <w:r>
+        <w:rPr>
+          <w:rFonts w:hint="eastAsia"/>
+        </w:rPr>
+        <w:t>功能模块列表</w:t>
+      </w:r>
+      <w:bookmarkEnd w:id="47"/>
       <w:bookmarkEnd w:id="48"/>
       <w:bookmarkEnd w:id="49"/>
-      <w:bookmarkEnd w:id="50"/>
-    </w:p>
-    <w:p>
-      <w:pPr>
-        <w:pStyle w:val="2"/>
-      </w:pPr>
-      <w:bookmarkStart w:id="51" w:name="_Toc373097947"/>
-      <w:bookmarkStart w:id="52" w:name="_Toc511421022"/>
-      <w:bookmarkStart w:id="53" w:name="_Toc514788381"/>
-      <w:r>
-        <w:rPr>
-          <w:rFonts w:hint="eastAsia"/>
-        </w:rPr>
-        <w:t>功能模块列表</w:t>
-      </w:r>
-      <w:bookmarkEnd w:id="51"/>
-      <w:bookmarkEnd w:id="52"/>
-      <w:bookmarkEnd w:id="53"/>
     </w:p>
     <w:p>
       <w:pPr>
@@ -7481,8 +7361,6 @@
               </w:rPr>
               <w:t>优先级</w:t>
             </w:r>
-            <w:bookmarkStart w:id="54" w:name="_GoBack"/>
-            <w:bookmarkEnd w:id="54"/>
           </w:p>
         </w:tc>
       </w:tr>
@@ -7795,7 +7673,6 @@
           <w:p>
             <w:pPr>
               <w:rPr>
-                <w:rFonts w:hint="eastAsia"/>
                 <w:sz w:val="18"/>
                 <w:szCs w:val="18"/>
               </w:rPr>
@@ -7832,7 +7709,6 @@
             <w:pPr>
               <w:jc w:val="left"/>
               <w:rPr>
-                <w:rFonts w:hint="eastAsia"/>
                 <w:sz w:val="18"/>
                 <w:szCs w:val="18"/>
               </w:rPr>
@@ -7882,7 +7758,6 @@
           <w:p>
             <w:pPr>
               <w:rPr>
-                <w:rFonts w:hint="eastAsia"/>
                 <w:sz w:val="18"/>
                 <w:szCs w:val="18"/>
               </w:rPr>
@@ -7910,7 +7785,6 @@
           <w:p>
             <w:pPr>
               <w:rPr>
-                <w:rFonts w:hint="eastAsia"/>
                 <w:sz w:val="18"/>
                 <w:szCs w:val="18"/>
               </w:rPr>
@@ -7944,7 +7818,6 @@
           <w:p>
             <w:pPr>
               <w:rPr>
-                <w:rFonts w:hint="eastAsia"/>
                 <w:sz w:val="18"/>
                 <w:szCs w:val="18"/>
               </w:rPr>
@@ -7982,7 +7855,6 @@
             <w:pPr>
               <w:jc w:val="left"/>
               <w:rPr>
-                <w:rFonts w:hint="eastAsia"/>
                 <w:sz w:val="18"/>
                 <w:szCs w:val="18"/>
               </w:rPr>
@@ -8035,7 +7907,6 @@
           <w:p>
             <w:pPr>
               <w:rPr>
-                <w:rFonts w:hint="eastAsia"/>
                 <w:sz w:val="18"/>
                 <w:szCs w:val="18"/>
               </w:rPr>
@@ -8063,7 +7934,6 @@
           <w:p>
             <w:pPr>
               <w:rPr>
-                <w:rFonts w:hint="eastAsia"/>
                 <w:sz w:val="18"/>
                 <w:szCs w:val="18"/>
               </w:rPr>
@@ -8097,7 +7967,6 @@
           <w:p>
             <w:pPr>
               <w:rPr>
-                <w:rFonts w:hint="eastAsia"/>
                 <w:sz w:val="18"/>
                 <w:szCs w:val="18"/>
               </w:rPr>
@@ -8134,7 +8003,6 @@
             <w:pPr>
               <w:jc w:val="left"/>
               <w:rPr>
-                <w:rFonts w:hint="eastAsia"/>
                 <w:sz w:val="18"/>
                 <w:szCs w:val="18"/>
               </w:rPr>
@@ -8187,7 +8055,6 @@
           <w:p>
             <w:pPr>
               <w:rPr>
-                <w:rFonts w:hint="eastAsia"/>
                 <w:sz w:val="18"/>
                 <w:szCs w:val="18"/>
               </w:rPr>
@@ -8215,7 +8082,6 @@
           <w:p>
             <w:pPr>
               <w:rPr>
-                <w:rFonts w:hint="eastAsia"/>
                 <w:sz w:val="18"/>
                 <w:szCs w:val="18"/>
               </w:rPr>
@@ -8249,7 +8115,6 @@
           <w:p>
             <w:pPr>
               <w:rPr>
-                <w:rFonts w:hint="eastAsia"/>
                 <w:sz w:val="18"/>
                 <w:szCs w:val="18"/>
               </w:rPr>
@@ -8286,7 +8151,6 @@
             <w:pPr>
               <w:jc w:val="left"/>
               <w:rPr>
-                <w:rFonts w:hint="eastAsia"/>
                 <w:sz w:val="18"/>
                 <w:szCs w:val="18"/>
               </w:rPr>
@@ -8339,7 +8203,6 @@
           <w:p>
             <w:pPr>
               <w:rPr>
-                <w:rFonts w:hint="eastAsia"/>
                 <w:sz w:val="18"/>
                 <w:szCs w:val="18"/>
               </w:rPr>
@@ -8367,7 +8230,6 @@
           <w:p>
             <w:pPr>
               <w:rPr>
-                <w:rFonts w:hint="eastAsia"/>
                 <w:sz w:val="18"/>
                 <w:szCs w:val="18"/>
               </w:rPr>
@@ -8401,7 +8263,6 @@
           <w:p>
             <w:pPr>
               <w:rPr>
-                <w:rFonts w:hint="eastAsia"/>
                 <w:sz w:val="18"/>
                 <w:szCs w:val="18"/>
               </w:rPr>
@@ -8438,7 +8299,6 @@
             <w:pPr>
               <w:jc w:val="left"/>
               <w:rPr>
-                <w:rFonts w:hint="eastAsia"/>
                 <w:sz w:val="18"/>
                 <w:szCs w:val="18"/>
               </w:rPr>
@@ -8491,7 +8351,6 @@
           <w:p>
             <w:pPr>
               <w:rPr>
-                <w:rFonts w:hint="eastAsia"/>
                 <w:sz w:val="18"/>
                 <w:szCs w:val="18"/>
               </w:rPr>
@@ -8519,7 +8378,6 @@
           <w:p>
             <w:pPr>
               <w:rPr>
-                <w:rFonts w:hint="eastAsia"/>
                 <w:sz w:val="18"/>
                 <w:szCs w:val="18"/>
               </w:rPr>
@@ -8553,7 +8411,6 @@
           <w:p>
             <w:pPr>
               <w:rPr>
-                <w:rFonts w:hint="eastAsia"/>
                 <w:sz w:val="18"/>
                 <w:szCs w:val="18"/>
               </w:rPr>
@@ -8590,7 +8447,6 @@
             <w:pPr>
               <w:jc w:val="left"/>
               <w:rPr>
-                <w:rFonts w:hint="eastAsia"/>
                 <w:sz w:val="18"/>
                 <w:szCs w:val="18"/>
               </w:rPr>
@@ -8643,7 +8499,6 @@
           <w:p>
             <w:pPr>
               <w:rPr>
-                <w:rFonts w:hint="eastAsia"/>
                 <w:sz w:val="18"/>
                 <w:szCs w:val="18"/>
               </w:rPr>
@@ -8671,7 +8526,6 @@
           <w:p>
             <w:pPr>
               <w:rPr>
-                <w:rFonts w:hint="eastAsia"/>
                 <w:sz w:val="18"/>
                 <w:szCs w:val="18"/>
               </w:rPr>
@@ -8691,11 +8545,8 @@
     <w:p>
       <w:pPr>
         <w:pStyle w:val="2"/>
-        <w:rPr>
-          <w:rFonts w:hint="eastAsia"/>
-        </w:rPr>
-      </w:pPr>
-      <w:bookmarkStart w:id="55" w:name="_Toc514788382"/>
+      </w:pPr>
+      <w:bookmarkStart w:id="50" w:name="_Toc514868374"/>
       <w:r>
         <w:rPr>
           <w:rFonts w:hint="eastAsia"/>
@@ -8708,127 +8559,118 @@
         </w:rPr>
         <w:t>导入</w:t>
       </w:r>
+      <w:bookmarkEnd w:id="50"/>
+    </w:p>
+    <w:p>
+      <w:pPr>
+        <w:pStyle w:val="3"/>
+      </w:pPr>
+      <w:bookmarkStart w:id="51" w:name="_Toc373097949"/>
+      <w:bookmarkStart w:id="52" w:name="_Toc511421024"/>
+      <w:bookmarkStart w:id="53" w:name="_Toc514868375"/>
+      <w:r>
+        <w:rPr>
+          <w:rFonts w:hint="eastAsia"/>
+        </w:rPr>
+        <w:t>模块编号和功能描述</w:t>
+      </w:r>
+      <w:bookmarkEnd w:id="51"/>
+      <w:bookmarkEnd w:id="52"/>
+      <w:bookmarkEnd w:id="53"/>
+    </w:p>
+    <w:p>
+      <w:pPr>
+        <w:pStyle w:val="a8"/>
+        <w:ind w:firstLine="480"/>
+      </w:pPr>
+      <w:r>
+        <w:rPr>
+          <w:rFonts w:hint="eastAsia"/>
+        </w:rPr>
+        <w:t>编号：</w:t>
+      </w:r>
+      <w:r>
+        <w:rPr>
+          <w:rFonts w:hint="eastAsia"/>
+          <w:sz w:val="18"/>
+          <w:szCs w:val="18"/>
+        </w:rPr>
+        <w:t>DS_YXGL01</w:t>
+      </w:r>
+    </w:p>
+    <w:p>
+      <w:pPr>
+        <w:pStyle w:val="a8"/>
+        <w:ind w:firstLine="480"/>
+      </w:pPr>
+      <w:r>
+        <w:rPr>
+          <w:rFonts w:hint="eastAsia"/>
+        </w:rPr>
+        <w:t>主要功能：</w:t>
+      </w:r>
+      <w:r>
+        <w:rPr>
+          <w:rFonts w:hint="eastAsia"/>
+        </w:rPr>
+        <w:t>通过前端预留的接口，用户可以上传本地的文件到服务器端。</w:t>
+      </w:r>
+    </w:p>
+    <w:p>
+      <w:pPr>
+        <w:pStyle w:val="3"/>
+      </w:pPr>
+      <w:bookmarkStart w:id="54" w:name="_Toc373097950"/>
+      <w:bookmarkStart w:id="55" w:name="_Toc511421025"/>
+      <w:bookmarkStart w:id="56" w:name="_Toc514868376"/>
+      <w:r>
+        <w:rPr>
+          <w:rFonts w:hint="eastAsia"/>
+        </w:rPr>
+        <w:t>操作者</w:t>
+      </w:r>
+      <w:bookmarkEnd w:id="54"/>
       <w:bookmarkEnd w:id="55"/>
+      <w:bookmarkEnd w:id="56"/>
+    </w:p>
+    <w:p>
+      <w:pPr>
+        <w:pStyle w:val="a8"/>
+        <w:ind w:firstLine="480"/>
+      </w:pPr>
+      <w:r>
+        <w:rPr>
+          <w:rFonts w:hint="eastAsia"/>
+        </w:rPr>
+        <w:t>系统所有角色。</w:t>
+      </w:r>
     </w:p>
     <w:p>
       <w:pPr>
         <w:pStyle w:val="3"/>
       </w:pPr>
-      <w:bookmarkStart w:id="56" w:name="_Toc373097949"/>
-      <w:bookmarkStart w:id="57" w:name="_Toc511421024"/>
-      <w:bookmarkStart w:id="58" w:name="_Toc514788383"/>
-      <w:r>
-        <w:rPr>
-          <w:rFonts w:hint="eastAsia"/>
-        </w:rPr>
-        <w:t>模块编号和功能描述</w:t>
-      </w:r>
-      <w:bookmarkEnd w:id="56"/>
+      <w:bookmarkStart w:id="57" w:name="_Toc51579960"/>
+      <w:bookmarkStart w:id="58" w:name="_Toc266729590"/>
+      <w:bookmarkStart w:id="59" w:name="_Toc373097951"/>
+      <w:bookmarkStart w:id="60" w:name="_Toc511421026"/>
+      <w:bookmarkStart w:id="61" w:name="_Toc514868377"/>
+      <w:r>
+        <w:rPr>
+          <w:rFonts w:hint="eastAsia"/>
+        </w:rPr>
+        <w:t>与本模块相关的</w:t>
+      </w:r>
+      <w:r>
+        <w:rPr>
+          <w:rFonts w:hint="eastAsia"/>
+        </w:rPr>
+        <w:t>码表和表</w:t>
+      </w:r>
       <w:bookmarkEnd w:id="57"/>
       <w:bookmarkEnd w:id="58"/>
-    </w:p>
-    <w:p>
-      <w:pPr>
-        <w:pStyle w:val="a8"/>
-        <w:ind w:firstLine="480"/>
-      </w:pPr>
-      <w:r>
-        <w:rPr>
-          <w:rFonts w:hint="eastAsia"/>
-        </w:rPr>
-        <w:t>编号：</w:t>
-      </w:r>
-      <w:r>
-        <w:rPr>
-          <w:rFonts w:hint="eastAsia"/>
-          <w:sz w:val="18"/>
-          <w:szCs w:val="18"/>
-        </w:rPr>
-        <w:t>DS_YXGL01</w:t>
-      </w:r>
-    </w:p>
-    <w:p>
-      <w:pPr>
-        <w:pStyle w:val="a8"/>
-        <w:ind w:firstLine="480"/>
-        <w:rPr>
-          <w:rFonts w:hint="eastAsia"/>
-        </w:rPr>
-      </w:pPr>
-      <w:r>
-        <w:rPr>
-          <w:rFonts w:hint="eastAsia"/>
-        </w:rPr>
-        <w:t>主要功能：</w:t>
-      </w:r>
-      <w:r>
-        <w:rPr>
-          <w:rFonts w:hint="eastAsia"/>
-        </w:rPr>
-        <w:t>通过前端预留的接口，用户可以上传本地的文件到服务器端。</w:t>
-      </w:r>
-    </w:p>
-    <w:p>
-      <w:pPr>
-        <w:pStyle w:val="3"/>
-        <w:rPr>
-          <w:rFonts w:hint="eastAsia"/>
-        </w:rPr>
-      </w:pPr>
-      <w:bookmarkStart w:id="59" w:name="_Toc373097950"/>
-      <w:bookmarkStart w:id="60" w:name="_Toc511421025"/>
-      <w:bookmarkStart w:id="61" w:name="_Toc514788384"/>
-      <w:r>
-        <w:rPr>
-          <w:rFonts w:hint="eastAsia"/>
-        </w:rPr>
-        <w:t>操作者</w:t>
-      </w:r>
       <w:bookmarkEnd w:id="59"/>
       <w:bookmarkEnd w:id="60"/>
       <w:bookmarkEnd w:id="61"/>
-    </w:p>
-    <w:p>
-      <w:pPr>
-        <w:pStyle w:val="a8"/>
-        <w:ind w:firstLine="480"/>
-        <w:rPr>
-          <w:rFonts w:hint="eastAsia"/>
-        </w:rPr>
-      </w:pPr>
-      <w:r>
-        <w:rPr>
-          <w:rFonts w:hint="eastAsia"/>
-        </w:rPr>
-        <w:t>系统所有角色。</w:t>
-      </w:r>
-    </w:p>
-    <w:p>
-      <w:pPr>
-        <w:pStyle w:val="3"/>
-      </w:pPr>
-      <w:bookmarkStart w:id="62" w:name="_Toc51579960"/>
-      <w:bookmarkStart w:id="63" w:name="_Toc266729590"/>
-      <w:bookmarkStart w:id="64" w:name="_Toc373097951"/>
-      <w:bookmarkStart w:id="65" w:name="_Toc511421026"/>
-      <w:bookmarkStart w:id="66" w:name="_Toc514788385"/>
-      <w:r>
-        <w:rPr>
-          <w:rFonts w:hint="eastAsia"/>
-        </w:rPr>
-        <w:t>与本模块相关的</w:t>
-      </w:r>
-      <w:r>
-        <w:rPr>
-          <w:rFonts w:hint="eastAsia"/>
-        </w:rPr>
-        <w:t>码表和表</w:t>
-      </w:r>
-      <w:bookmarkEnd w:id="62"/>
-      <w:bookmarkEnd w:id="63"/>
-      <w:bookmarkEnd w:id="64"/>
-      <w:bookmarkEnd w:id="65"/>
-      <w:bookmarkEnd w:id="66"/>
     </w:p>
     <w:p>
       <w:pPr>
@@ -9353,7 +9195,6 @@
             <w:pPr>
               <w:jc w:val="center"/>
               <w:rPr>
-                <w:rFonts w:hint="eastAsia"/>
                 <w:sz w:val="18"/>
                 <w:lang w:val="en-GB"/>
               </w:rPr>
@@ -9374,12 +9215,12 @@
       <w:pPr>
         <w:pStyle w:val="3"/>
       </w:pPr>
-      <w:bookmarkStart w:id="67" w:name="_Toc266729597"/>
-      <w:bookmarkStart w:id="68" w:name="_Toc373097952"/>
-      <w:bookmarkStart w:id="69" w:name="_Toc511421027"/>
-      <w:bookmarkStart w:id="70" w:name="_Toc51579961"/>
-      <w:bookmarkStart w:id="71" w:name="_Toc266729591"/>
-      <w:bookmarkStart w:id="72" w:name="_Toc514788386"/>
+      <w:bookmarkStart w:id="62" w:name="_Toc266729597"/>
+      <w:bookmarkStart w:id="63" w:name="_Toc373097952"/>
+      <w:bookmarkStart w:id="64" w:name="_Toc511421027"/>
+      <w:bookmarkStart w:id="65" w:name="_Toc51579961"/>
+      <w:bookmarkStart w:id="66" w:name="_Toc266729591"/>
+      <w:bookmarkStart w:id="67" w:name="_Toc514868378"/>
       <w:r>
         <w:rPr>
           <w:rFonts w:hint="eastAsia"/>
@@ -9387,18 +9228,15 @@
         <w:lastRenderedPageBreak/>
         <w:t>界面设计与说明</w:t>
       </w:r>
+      <w:bookmarkEnd w:id="62"/>
+      <w:bookmarkEnd w:id="63"/>
+      <w:bookmarkEnd w:id="64"/>
       <w:bookmarkEnd w:id="67"/>
-      <w:bookmarkEnd w:id="68"/>
-      <w:bookmarkEnd w:id="69"/>
-      <w:bookmarkEnd w:id="72"/>
     </w:p>
     <w:p>
       <w:pPr>
         <w:pStyle w:val="a8"/>
         <w:ind w:firstLine="480"/>
-        <w:rPr>
-          <w:rFonts w:hint="eastAsia"/>
-        </w:rPr>
       </w:pPr>
       <w:r>
         <w:rPr>
@@ -9465,17 +9303,136 @@
       <w:pPr>
         <w:pStyle w:val="3"/>
       </w:pPr>
-      <w:bookmarkStart w:id="73" w:name="_Toc373097953"/>
-      <w:bookmarkStart w:id="74" w:name="_Toc511421028"/>
-      <w:bookmarkStart w:id="75" w:name="_Toc514788387"/>
+      <w:bookmarkStart w:id="68" w:name="_Toc373097953"/>
+      <w:bookmarkStart w:id="69" w:name="_Toc511421028"/>
+      <w:bookmarkStart w:id="70" w:name="_Toc514868379"/>
       <w:r>
         <w:rPr>
           <w:rFonts w:hint="eastAsia"/>
         </w:rPr>
         <w:t>输入信息</w:t>
       </w:r>
+      <w:bookmarkEnd w:id="65"/>
+      <w:bookmarkEnd w:id="66"/>
+      <w:bookmarkEnd w:id="68"/>
+      <w:bookmarkEnd w:id="69"/>
       <w:bookmarkEnd w:id="70"/>
+    </w:p>
+    <w:p>
+      <w:pPr>
+        <w:pStyle w:val="a8"/>
+        <w:ind w:firstLine="480"/>
+      </w:pPr>
+      <w:r>
+        <w:rPr>
+          <w:rFonts w:hint="eastAsia"/>
+        </w:rPr>
+        <w:t>文件名：</w:t>
+      </w:r>
+      <w:r>
+        <w:rPr>
+          <w:rFonts w:hint="eastAsia"/>
+        </w:rPr>
+        <w:t>String</w:t>
+      </w:r>
+      <w:r>
+        <w:t xml:space="preserve"> </w:t>
+      </w:r>
+    </w:p>
+    <w:p>
+      <w:pPr>
+        <w:pStyle w:val="a8"/>
+        <w:ind w:firstLine="480"/>
+      </w:pPr>
+      <w:r>
+        <w:rPr>
+          <w:rFonts w:hint="eastAsia"/>
+        </w:rPr>
+        <w:t>数据描述：</w:t>
+      </w:r>
+      <w:r>
+        <w:rPr>
+          <w:rFonts w:hint="eastAsia"/>
+        </w:rPr>
+        <w:t>String</w:t>
+      </w:r>
+    </w:p>
+    <w:p>
+      <w:pPr>
+        <w:pStyle w:val="a8"/>
+        <w:ind w:firstLine="480"/>
+      </w:pPr>
+      <w:proofErr w:type="spellStart"/>
+      <w:r>
+        <w:t>O</w:t>
+      </w:r>
+      <w:r>
+        <w:rPr>
+          <w:rFonts w:hint="eastAsia"/>
+        </w:rPr>
+        <w:t>cam-gv</w:t>
+      </w:r>
+      <w:proofErr w:type="spellEnd"/>
+      <w:r>
+        <w:rPr>
+          <w:rFonts w:hint="eastAsia"/>
+        </w:rPr>
+        <w:t>格式文件，文件一帧数据长度为</w:t>
+      </w:r>
+      <w:r>
+        <w:rPr>
+          <w:rFonts w:hint="eastAsia"/>
+        </w:rPr>
+        <w:t>2048</w:t>
+      </w:r>
+      <w:r>
+        <w:rPr>
+          <w:rFonts w:hint="eastAsia"/>
+        </w:rPr>
+        <w:t>个字节，每帧前</w:t>
+      </w:r>
+      <w:r>
+        <w:rPr>
+          <w:rFonts w:hint="eastAsia"/>
+        </w:rPr>
+        <w:t>1024</w:t>
+      </w:r>
+      <w:r>
+        <w:rPr>
+          <w:rFonts w:hint="eastAsia"/>
+        </w:rPr>
+        <w:t>字节为斜率数据，后</w:t>
+      </w:r>
+      <w:r>
+        <w:rPr>
+          <w:rFonts w:hint="eastAsia"/>
+        </w:rPr>
+        <w:t>1024</w:t>
+      </w:r>
+      <w:r>
+        <w:rPr>
+          <w:rFonts w:hint="eastAsia"/>
+        </w:rPr>
+        <w:t>个字节为电压数据，每两个字节为一个有效数据。</w:t>
+      </w:r>
+    </w:p>
+    <w:p>
+      <w:pPr>
+        <w:pStyle w:val="3"/>
+      </w:pPr>
+      <w:bookmarkStart w:id="71" w:name="_Toc51579962"/>
+      <w:bookmarkStart w:id="72" w:name="_Toc266729592"/>
+      <w:bookmarkStart w:id="73" w:name="_Toc373097954"/>
+      <w:bookmarkStart w:id="74" w:name="_Toc511421029"/>
+      <w:bookmarkStart w:id="75" w:name="_Toc514868380"/>
+      <w:r>
+        <w:rPr>
+          <w:rFonts w:hint="eastAsia"/>
+        </w:rPr>
+        <w:t>输出信息</w:t>
+      </w:r>
       <w:bookmarkEnd w:id="71"/>
+      <w:bookmarkEnd w:id="72"/>
       <w:bookmarkEnd w:id="73"/>
       <w:bookmarkEnd w:id="74"/>
       <w:bookmarkEnd w:id="75"/>
@@ -9489,152 +9446,33 @@
         <w:rPr>
           <w:rFonts w:hint="eastAsia"/>
         </w:rPr>
-        <w:t>文件名：</w:t>
-      </w:r>
-      <w:r>
-        <w:rPr>
-          <w:rFonts w:hint="eastAsia"/>
-        </w:rPr>
-        <w:t>String</w:t>
-      </w:r>
-      <w:r>
-        <w:t xml:space="preserve"> </w:t>
-      </w:r>
-    </w:p>
-    <w:p>
-      <w:pPr>
-        <w:pStyle w:val="a8"/>
-        <w:ind w:firstLine="480"/>
-        <w:rPr>
-          <w:rFonts w:hint="eastAsia"/>
-        </w:rPr>
-      </w:pPr>
-      <w:r>
-        <w:rPr>
-          <w:rFonts w:hint="eastAsia"/>
-        </w:rPr>
-        <w:t>数据描述：</w:t>
-      </w:r>
-      <w:r>
-        <w:rPr>
-          <w:rFonts w:hint="eastAsia"/>
-        </w:rPr>
-        <w:t>String</w:t>
-      </w:r>
-    </w:p>
-    <w:p>
-      <w:pPr>
-        <w:pStyle w:val="a8"/>
-        <w:ind w:firstLine="480"/>
-        <w:rPr>
-          <w:rFonts w:hint="eastAsia"/>
-        </w:rPr>
-      </w:pPr>
-      <w:proofErr w:type="spellStart"/>
-      <w:r>
-        <w:t>O</w:t>
-      </w:r>
-      <w:r>
-        <w:rPr>
-          <w:rFonts w:hint="eastAsia"/>
-        </w:rPr>
-        <w:t>cam-gv</w:t>
-      </w:r>
-      <w:proofErr w:type="spellEnd"/>
-      <w:r>
-        <w:rPr>
-          <w:rFonts w:hint="eastAsia"/>
-        </w:rPr>
-        <w:t>格式文件，文件一帧数据长度为</w:t>
-      </w:r>
-      <w:r>
-        <w:rPr>
-          <w:rFonts w:hint="eastAsia"/>
-        </w:rPr>
-        <w:t>2048</w:t>
-      </w:r>
-      <w:r>
-        <w:rPr>
-          <w:rFonts w:hint="eastAsia"/>
-        </w:rPr>
-        <w:t>个字节，每帧前</w:t>
-      </w:r>
-      <w:r>
-        <w:rPr>
-          <w:rFonts w:hint="eastAsia"/>
-        </w:rPr>
-        <w:t>1024</w:t>
-      </w:r>
-      <w:r>
-        <w:rPr>
-          <w:rFonts w:hint="eastAsia"/>
-        </w:rPr>
-        <w:t>字节为斜率数据，后</w:t>
-      </w:r>
-      <w:r>
-        <w:rPr>
-          <w:rFonts w:hint="eastAsia"/>
-        </w:rPr>
-        <w:t>1024</w:t>
-      </w:r>
-      <w:r>
-        <w:rPr>
-          <w:rFonts w:hint="eastAsia"/>
-        </w:rPr>
-        <w:t>个字节为电压数据，每两个字节为一个有效数据。</w:t>
+        <w:t>文件上传状态</w:t>
       </w:r>
     </w:p>
     <w:p>
       <w:pPr>
         <w:pStyle w:val="3"/>
       </w:pPr>
-      <w:bookmarkStart w:id="76" w:name="_Toc51579962"/>
-      <w:bookmarkStart w:id="77" w:name="_Toc266729592"/>
-      <w:bookmarkStart w:id="78" w:name="_Toc373097954"/>
-      <w:bookmarkStart w:id="79" w:name="_Toc511421029"/>
-      <w:bookmarkStart w:id="80" w:name="_Toc514788388"/>
-      <w:r>
-        <w:rPr>
-          <w:rFonts w:hint="eastAsia"/>
-        </w:rPr>
-        <w:t>输出信息</w:t>
+      <w:bookmarkStart w:id="76" w:name="_Toc266729594"/>
+      <w:bookmarkStart w:id="77" w:name="_Toc373097956"/>
+      <w:bookmarkStart w:id="78" w:name="_Toc511421031"/>
+      <w:bookmarkStart w:id="79" w:name="_Toc514868381"/>
+      <w:r>
+        <w:rPr>
+          <w:rFonts w:hint="eastAsia"/>
+        </w:rPr>
+        <w:t>处理流程</w:t>
       </w:r>
       <w:bookmarkEnd w:id="76"/>
       <w:bookmarkEnd w:id="77"/>
       <w:bookmarkEnd w:id="78"/>
       <w:bookmarkEnd w:id="79"/>
-      <w:bookmarkEnd w:id="80"/>
     </w:p>
     <w:p>
       <w:pPr>
         <w:pStyle w:val="a8"/>
         <w:ind w:firstLine="480"/>
       </w:pPr>
-      <w:r>
-        <w:rPr>
-          <w:rFonts w:hint="eastAsia"/>
-        </w:rPr>
-        <w:t>文件上传状态</w:t>
-      </w:r>
-    </w:p>
-    <w:p>
-      <w:pPr>
-        <w:pStyle w:val="3"/>
-      </w:pPr>
-      <w:bookmarkStart w:id="81" w:name="_Toc266729594"/>
-      <w:bookmarkStart w:id="82" w:name="_Toc373097956"/>
-      <w:bookmarkStart w:id="83" w:name="_Toc511421031"/>
-      <w:bookmarkStart w:id="84" w:name="_Toc514788389"/>
-      <w:r>
-        <w:rPr>
-          <w:rFonts w:hint="eastAsia"/>
-        </w:rPr>
-        <w:t>处理流程</w:t>
-      </w:r>
-      <w:bookmarkEnd w:id="81"/>
-      <w:bookmarkEnd w:id="82"/>
-      <w:bookmarkEnd w:id="83"/>
-      <w:bookmarkEnd w:id="84"/>
     </w:p>
     <w:p>
       <w:pPr>
@@ -9644,21 +9482,12 @@
     </w:p>
     <w:p>
       <w:pPr>
-        <w:pStyle w:val="a8"/>
-        <w:ind w:firstLine="480"/>
-        <w:rPr>
-          <w:rFonts w:hint="eastAsia"/>
-        </w:rPr>
-      </w:pPr>
-    </w:p>
-    <w:p>
-      <w:pPr>
         <w:pStyle w:val="3"/>
       </w:pPr>
-      <w:bookmarkStart w:id="85" w:name="_Toc266729595"/>
-      <w:bookmarkStart w:id="86" w:name="_Toc373097957"/>
-      <w:bookmarkStart w:id="87" w:name="_Toc511421032"/>
-      <w:bookmarkStart w:id="88" w:name="_Toc514788390"/>
+      <w:bookmarkStart w:id="80" w:name="_Toc266729595"/>
+      <w:bookmarkStart w:id="81" w:name="_Toc373097957"/>
+      <w:bookmarkStart w:id="82" w:name="_Toc511421032"/>
+      <w:bookmarkStart w:id="83" w:name="_Toc514868382"/>
       <w:r>
         <w:rPr>
           <w:noProof/>
@@ -9733,23 +9562,23 @@
         </w:rPr>
         <w:t>类设计</w:t>
       </w:r>
-      <w:bookmarkEnd w:id="85"/>
-      <w:bookmarkEnd w:id="86"/>
-      <w:bookmarkEnd w:id="87"/>
-      <w:bookmarkEnd w:id="88"/>
+      <w:bookmarkEnd w:id="80"/>
+      <w:bookmarkEnd w:id="81"/>
+      <w:bookmarkEnd w:id="82"/>
+      <w:bookmarkEnd w:id="83"/>
     </w:p>
     <w:p>
       <w:pPr>
         <w:pStyle w:val="4"/>
       </w:pPr>
-      <w:bookmarkStart w:id="89" w:name="_Toc263766116"/>
+      <w:bookmarkStart w:id="84" w:name="_Toc263766116"/>
       <w:r>
         <w:rPr>
           <w:rFonts w:hint="eastAsia"/>
         </w:rPr>
         <w:t>类图</w:t>
       </w:r>
-      <w:bookmarkEnd w:id="89"/>
+      <w:bookmarkEnd w:id="84"/>
     </w:p>
     <w:p>
       <w:pPr>
@@ -9854,7 +9683,7 @@
         <w:pStyle w:val="af1"/>
         <w:spacing w:after="156"/>
       </w:pPr>
-      <w:bookmarkStart w:id="90" w:name="_Toc263766117"/>
+      <w:bookmarkStart w:id="85" w:name="_Toc263766117"/>
       <w:r>
         <w:rPr>
           <w:noProof/>
@@ -10012,9 +9841,6 @@
     <w:p>
       <w:pPr>
         <w:pStyle w:val="4"/>
-        <w:rPr>
-          <w:rFonts w:hint="eastAsia"/>
-        </w:rPr>
       </w:pPr>
       <w:r>
         <w:rPr>
@@ -10023,7 +9849,7 @@
         <w:lastRenderedPageBreak/>
         <w:t>类说明</w:t>
       </w:r>
-      <w:bookmarkEnd w:id="90"/>
+      <w:bookmarkEnd w:id="85"/>
     </w:p>
     <w:p>
       <w:pPr>
@@ -10258,9 +10084,6 @@
       <w:pPr>
         <w:pStyle w:val="a8"/>
         <w:ind w:left="900" w:firstLine="480"/>
-        <w:rPr>
-          <w:rFonts w:hint="eastAsia"/>
-        </w:rPr>
       </w:pPr>
       <w:proofErr w:type="spellStart"/>
       <w:r>
@@ -10287,35 +10110,32 @@
       <w:pPr>
         <w:pStyle w:val="2"/>
       </w:pPr>
-      <w:bookmarkStart w:id="91" w:name="_Toc514788391"/>
+      <w:bookmarkStart w:id="86" w:name="_Toc514868383"/>
       <w:r>
         <w:rPr>
           <w:rFonts w:hint="eastAsia"/>
         </w:rPr>
         <w:t>数据可视化</w:t>
       </w:r>
-      <w:bookmarkEnd w:id="91"/>
+      <w:bookmarkEnd w:id="86"/>
     </w:p>
     <w:p>
       <w:pPr>
         <w:pStyle w:val="3"/>
       </w:pPr>
-      <w:bookmarkStart w:id="92" w:name="_Toc514788392"/>
+      <w:bookmarkStart w:id="87" w:name="_Toc514868384"/>
       <w:r>
         <w:rPr>
           <w:rFonts w:hint="eastAsia"/>
         </w:rPr>
         <w:t>模块编号和功能描述</w:t>
       </w:r>
-      <w:bookmarkEnd w:id="92"/>
+      <w:bookmarkEnd w:id="87"/>
     </w:p>
     <w:p>
       <w:pPr>
         <w:pStyle w:val="a8"/>
         <w:ind w:firstLine="480"/>
-        <w:rPr>
-          <w:rFonts w:hint="eastAsia"/>
-        </w:rPr>
       </w:pPr>
       <w:r>
         <w:rPr>
@@ -10345,26 +10165,20 @@
     <w:p>
       <w:pPr>
         <w:pStyle w:val="3"/>
-        <w:rPr>
-          <w:rFonts w:hint="eastAsia"/>
-        </w:rPr>
-      </w:pPr>
-      <w:bookmarkStart w:id="93" w:name="_Toc514788393"/>
+      </w:pPr>
+      <w:bookmarkStart w:id="88" w:name="_Toc514868385"/>
       <w:r>
         <w:rPr>
           <w:rFonts w:hint="eastAsia"/>
         </w:rPr>
         <w:t>操作者</w:t>
       </w:r>
-      <w:bookmarkEnd w:id="93"/>
+      <w:bookmarkEnd w:id="88"/>
     </w:p>
     <w:p>
       <w:pPr>
         <w:pStyle w:val="a8"/>
         <w:ind w:firstLine="480"/>
-        <w:rPr>
-          <w:rFonts w:hint="eastAsia"/>
-        </w:rPr>
       </w:pPr>
       <w:r>
         <w:rPr>
@@ -10377,7 +10191,7 @@
       <w:pPr>
         <w:pStyle w:val="3"/>
       </w:pPr>
-      <w:bookmarkStart w:id="94" w:name="_Toc514788394"/>
+      <w:bookmarkStart w:id="89" w:name="_Toc514868386"/>
       <w:r>
         <w:rPr>
           <w:rFonts w:hint="eastAsia"/>
@@ -10390,7 +10204,7 @@
         </w:rPr>
         <w:t>码表和表</w:t>
       </w:r>
-      <w:bookmarkEnd w:id="94"/>
+      <w:bookmarkEnd w:id="89"/>
     </w:p>
     <w:p>
       <w:pPr>
@@ -10915,7 +10729,6 @@
             <w:pPr>
               <w:jc w:val="center"/>
               <w:rPr>
-                <w:rFonts w:hint="eastAsia"/>
                 <w:sz w:val="18"/>
                 <w:lang w:val="en-GB"/>
               </w:rPr>
@@ -10963,7 +10776,6 @@
             <w:pPr>
               <w:jc w:val="center"/>
               <w:rPr>
-                <w:rFonts w:hint="eastAsia"/>
                 <w:sz w:val="18"/>
                 <w:lang w:val="en-GB"/>
               </w:rPr>
@@ -11000,7 +10812,6 @@
             <w:pPr>
               <w:jc w:val="center"/>
               <w:rPr>
-                <w:rFonts w:hint="eastAsia"/>
                 <w:sz w:val="18"/>
                 <w:lang w:val="en-GB"/>
               </w:rPr>
@@ -11023,7 +10834,6 @@
             <w:pPr>
               <w:jc w:val="center"/>
               <w:rPr>
-                <w:rFonts w:hint="eastAsia"/>
                 <w:sz w:val="18"/>
                 <w:lang w:val="en-GB"/>
               </w:rPr>
@@ -11044,7 +10854,7 @@
       <w:pPr>
         <w:pStyle w:val="3"/>
       </w:pPr>
-      <w:bookmarkStart w:id="95" w:name="_Toc514788395"/>
+      <w:bookmarkStart w:id="90" w:name="_Toc514868387"/>
       <w:r>
         <w:rPr>
           <w:rFonts w:hint="eastAsia"/>
@@ -11052,7 +10862,7 @@
         <w:lastRenderedPageBreak/>
         <w:t>界面设计与说明</w:t>
       </w:r>
-      <w:bookmarkEnd w:id="95"/>
+      <w:bookmarkEnd w:id="90"/>
     </w:p>
     <w:p>
       <w:pPr>
@@ -11232,16 +11042,13 @@
       <w:pPr>
         <w:pStyle w:val="a8"/>
         <w:ind w:firstLine="480"/>
-        <w:rPr>
-          <w:rFonts w:hint="eastAsia"/>
-        </w:rPr>
       </w:pPr>
     </w:p>
     <w:p>
       <w:pPr>
         <w:pStyle w:val="3"/>
       </w:pPr>
-      <w:bookmarkStart w:id="96" w:name="_Toc514788396"/>
+      <w:bookmarkStart w:id="91" w:name="_Toc514868388"/>
       <w:r>
         <w:rPr>
           <w:rFonts w:hint="eastAsia"/>
@@ -11249,15 +11056,12 @@
         <w:lastRenderedPageBreak/>
         <w:t>输入信息</w:t>
       </w:r>
-      <w:bookmarkEnd w:id="96"/>
+      <w:bookmarkEnd w:id="91"/>
     </w:p>
     <w:p>
       <w:pPr>
         <w:pStyle w:val="a8"/>
         <w:ind w:firstLine="480"/>
-        <w:rPr>
-          <w:rFonts w:hint="eastAsia"/>
-        </w:rPr>
       </w:pPr>
       <w:r>
         <w:rPr>
@@ -11270,14 +11074,14 @@
       <w:pPr>
         <w:pStyle w:val="3"/>
       </w:pPr>
-      <w:bookmarkStart w:id="97" w:name="_Toc514788397"/>
+      <w:bookmarkStart w:id="92" w:name="_Toc514868389"/>
       <w:r>
         <w:rPr>
           <w:rFonts w:hint="eastAsia"/>
         </w:rPr>
         <w:t>输出信息</w:t>
       </w:r>
-      <w:bookmarkEnd w:id="97"/>
+      <w:bookmarkEnd w:id="92"/>
     </w:p>
     <w:p>
       <w:pPr>
@@ -11294,11 +11098,8 @@
     <w:p>
       <w:pPr>
         <w:pStyle w:val="3"/>
-        <w:rPr>
-          <w:rFonts w:hint="eastAsia"/>
-        </w:rPr>
-      </w:pPr>
-      <w:bookmarkStart w:id="98" w:name="_Toc514788398"/>
+      </w:pPr>
+      <w:bookmarkStart w:id="93" w:name="_Toc514868390"/>
       <w:r>
         <w:rPr>
           <w:noProof/>
@@ -11366,22 +11167,19 @@
         </w:rPr>
         <w:t>处理流程</w:t>
       </w:r>
-      <w:bookmarkEnd w:id="98"/>
+      <w:bookmarkEnd w:id="93"/>
     </w:p>
     <w:p>
       <w:pPr>
         <w:pStyle w:val="a8"/>
         <w:ind w:firstLine="480"/>
-        <w:rPr>
-          <w:rFonts w:hint="eastAsia"/>
-        </w:rPr>
       </w:pPr>
     </w:p>
     <w:p>
       <w:pPr>
         <w:pStyle w:val="3"/>
       </w:pPr>
-      <w:bookmarkStart w:id="99" w:name="_Toc514788399"/>
+      <w:bookmarkStart w:id="94" w:name="_Toc514868391"/>
       <w:r>
         <w:rPr>
           <w:rFonts w:hint="eastAsia"/>
@@ -11389,7 +11187,7 @@
         <w:lastRenderedPageBreak/>
         <w:t>类设计</w:t>
       </w:r>
-      <w:bookmarkEnd w:id="99"/>
+      <w:bookmarkEnd w:id="94"/>
     </w:p>
     <w:p>
       <w:pPr>
@@ -11573,43 +11371,7 @@
         <w:rPr>
           <w:rFonts w:hint="eastAsia"/>
         </w:rPr>
-        <w:fldChar w:fldCharType="begin"/>
-      </w:r>
-      <w:r>
-        <w:rPr>
-          <w:rFonts w:hint="eastAsia"/>
-        </w:rPr>
-        <w:instrText xml:space="preserve"> SEQ </w:instrText>
-      </w:r>
-      <w:r>
-        <w:rPr>
-          <w:rFonts w:hint="eastAsia"/>
-        </w:rPr>
-        <w:instrText>图</w:instrText>
-      </w:r>
-      <w:r>
-        <w:rPr>
-          <w:rFonts w:hint="eastAsia"/>
-        </w:rPr>
-        <w:instrText xml:space="preserve"> \* ARABIC \s 1 </w:instrText>
-      </w:r>
-      <w:r>
-        <w:rPr>
-          <w:rFonts w:hint="eastAsia"/>
-        </w:rPr>
-        <w:fldChar w:fldCharType="separate"/>
-      </w:r>
-      <w:r>
-        <w:rPr>
-          <w:noProof/>
-        </w:rPr>
-        <w:t>1</w:t>
-      </w:r>
-      <w:r>
-        <w:rPr>
-          <w:rFonts w:hint="eastAsia"/>
-        </w:rPr>
-        <w:fldChar w:fldCharType="end"/>
+        <w:t>2</w:t>
       </w:r>
       <w:r>
         <w:t xml:space="preserve"> </w:t>
@@ -11624,9 +11386,6 @@
     <w:p>
       <w:pPr>
         <w:pStyle w:val="4"/>
-        <w:rPr>
-          <w:rFonts w:hint="eastAsia"/>
-        </w:rPr>
       </w:pPr>
       <w:r>
         <w:rPr>
@@ -11774,9 +11533,6 @@
       <w:pPr>
         <w:pStyle w:val="a8"/>
         <w:ind w:left="900" w:firstLine="480"/>
-        <w:rPr>
-          <w:rFonts w:hint="eastAsia"/>
-        </w:rPr>
       </w:pPr>
       <w:proofErr w:type="spellStart"/>
       <w:r>
@@ -11952,9 +11708,6 @@
       <w:pPr>
         <w:pStyle w:val="a8"/>
         <w:ind w:left="900" w:firstLine="480"/>
-        <w:rPr>
-          <w:rFonts w:hint="eastAsia"/>
-        </w:rPr>
       </w:pPr>
       <w:proofErr w:type="spellStart"/>
       <w:r>
@@ -11982,72 +11735,24 @@
         <w:pStyle w:val="1"/>
         <w:spacing w:before="312"/>
       </w:pPr>
-      <w:bookmarkStart w:id="100" w:name="_Toc54408102"/>
-      <w:bookmarkStart w:id="101" w:name="_Toc121896366"/>
-      <w:bookmarkStart w:id="102" w:name="_Toc262715907"/>
-      <w:bookmarkStart w:id="103" w:name="_Toc373097959"/>
-      <w:bookmarkStart w:id="104" w:name="_Toc511421034"/>
-      <w:bookmarkStart w:id="105" w:name="_Toc514788400"/>
+      <w:bookmarkStart w:id="95" w:name="_Toc54408102"/>
+      <w:bookmarkStart w:id="96" w:name="_Toc121896366"/>
+      <w:bookmarkStart w:id="97" w:name="_Toc262715907"/>
+      <w:bookmarkStart w:id="98" w:name="_Toc373097959"/>
+      <w:bookmarkStart w:id="99" w:name="_Toc511421034"/>
+      <w:bookmarkStart w:id="100" w:name="_Toc514868392"/>
       <w:r>
         <w:rPr>
           <w:rFonts w:hint="eastAsia"/>
         </w:rPr>
         <w:t>内部接口设计</w:t>
       </w:r>
+      <w:bookmarkEnd w:id="95"/>
+      <w:bookmarkEnd w:id="96"/>
+      <w:bookmarkEnd w:id="97"/>
+      <w:bookmarkEnd w:id="98"/>
+      <w:bookmarkEnd w:id="99"/>
       <w:bookmarkEnd w:id="100"/>
-      <w:bookmarkEnd w:id="101"/>
-      <w:bookmarkEnd w:id="102"/>
-      <w:bookmarkEnd w:id="103"/>
-      <w:bookmarkEnd w:id="104"/>
-      <w:bookmarkEnd w:id="105"/>
-    </w:p>
-    <w:p>
-      <w:pPr>
-        <w:pStyle w:val="a8"/>
-        <w:ind w:firstLine="480"/>
-      </w:pPr>
-      <w:r>
-        <w:rPr>
-          <w:rFonts w:hint="eastAsia"/>
-        </w:rPr>
-        <w:t>本系统内的各功能模块</w:t>
-      </w:r>
-      <w:r>
-        <w:rPr>
-          <w:rFonts w:hint="eastAsia"/>
-        </w:rPr>
-        <w:t>之间的接口。</w:t>
-      </w:r>
-      <w:r>
-        <w:rPr>
-          <w:rFonts w:hint="eastAsia"/>
-        </w:rPr>
-        <w:t>对每个模块提供的接口进行说明，</w:t>
-      </w:r>
-      <w:r>
-        <w:rPr>
-          <w:rFonts w:hint="eastAsia"/>
-        </w:rPr>
-        <w:t>需说明接口的使用者</w:t>
-      </w:r>
-      <w:r>
-        <w:rPr>
-          <w:rFonts w:hint="eastAsia"/>
-        </w:rPr>
-        <w:t>/</w:t>
-      </w:r>
-      <w:r>
-        <w:rPr>
-          <w:rFonts w:hint="eastAsia"/>
-        </w:rPr>
-        <w:t>调用者</w:t>
-      </w:r>
-      <w:r>
-        <w:rPr>
-          <w:rFonts w:hint="eastAsia"/>
-        </w:rPr>
-        <w:t>、接口的目的、内容、数据格式、读写方式、约束等。</w:t>
-      </w:r>
     </w:p>
     <w:p>
       <w:pPr>
@@ -12299,11 +12004,6 @@
             <w:vAlign w:val="center"/>
           </w:tcPr>
           <w:p>
-            <w:pPr>
-              <w:rPr>
-                <w:rFonts w:hint="eastAsia"/>
-              </w:rPr>
-            </w:pPr>
             <w:r>
               <w:rPr>
                 <w:rFonts w:hint="eastAsia"/>
@@ -12537,7 +12237,7 @@
       <w:pPr>
         <w:pStyle w:val="2"/>
       </w:pPr>
-      <w:bookmarkStart w:id="106" w:name="_Toc514788401"/>
+      <w:bookmarkStart w:id="101" w:name="_Toc514868393"/>
       <w:r>
         <w:t>F</w:t>
       </w:r>
@@ -12547,7 +12247,7 @@
         </w:rPr>
         <w:t>ormat</w:t>
       </w:r>
-      <w:bookmarkEnd w:id="106"/>
+      <w:bookmarkEnd w:id="101"/>
     </w:p>
     <w:p>
       <w:pPr>
@@ -12979,7 +12679,7 @@
           <w:p>
             <w:pPr>
               <w:rPr>
-                <w:rFonts w:ascii="宋体" w:hAnsi="宋体" w:hint="eastAsia"/>
+                <w:rFonts w:ascii="宋体" w:hAnsi="宋体"/>
               </w:rPr>
             </w:pPr>
             <w:r>
@@ -13009,7 +12709,6 @@
                 <w:rFonts w:ascii="宋体" w:hAnsi="宋体" w:hint="eastAsia"/>
                 <w:b/>
               </w:rPr>
-              <w:lastRenderedPageBreak/>
               <w:t>处理流程</w:t>
             </w:r>
           </w:p>
@@ -13021,7 +12720,7 @@
           <w:p>
             <w:pPr>
               <w:rPr>
-                <w:rFonts w:ascii="宋体" w:hAnsi="宋体" w:hint="eastAsia"/>
+                <w:rFonts w:ascii="宋体" w:hAnsi="宋体"/>
               </w:rPr>
             </w:pPr>
             <w:r>
@@ -13059,6 +12758,7 @@
         <w:rPr>
           <w:rFonts w:hint="eastAsia"/>
         </w:rPr>
+        <w:lastRenderedPageBreak/>
         <w:t>表</w:t>
       </w:r>
       <w:r>
@@ -13358,13 +13058,7 @@
         </w:tc>
       </w:tr>
     </w:tbl>
-    <w:p>
-      <w:pPr>
-        <w:rPr>
-          <w:rFonts w:hint="eastAsia"/>
-        </w:rPr>
-      </w:pPr>
-    </w:p>
+    <w:p/>
     <w:p/>
     <w:p/>
     <w:sectPr>
@@ -13411,6 +13105,7 @@
         <w:docPartUnique/>
       </w:docPartObj>
     </w:sdtPr>
+    <w:sdtEndPr/>
     <w:sdtContent>
       <w:p>
         <w:pPr>
@@ -13463,6 +13158,7 @@
         <w:docPartUnique/>
       </w:docPartObj>
     </w:sdtPr>
+    <w:sdtEndPr/>
     <w:sdtContent>
       <w:p>
         <w:pPr>
@@ -13509,6 +13205,7 @@
         <w:docPartUnique/>
       </w:docPartObj>
     </w:sdtPr>
+    <w:sdtEndPr/>
     <w:sdtContent>
       <w:p>
         <w:pPr>
@@ -13561,6 +13258,7 @@
         <w:docPartUnique/>
       </w:docPartObj>
     </w:sdtPr>
+    <w:sdtEndPr/>
     <w:sdtContent>
       <w:p>
         <w:pPr>
@@ -17670,6 +17368,7 @@
     <w:rsid w:val="0018137F"/>
     <w:rsid w:val="006D6449"/>
     <w:rsid w:val="00BC7A3A"/>
+    <w:rsid w:val="00C911FC"/>
   </w:rsids>
   <m:mathPr>
     <m:mathFont m:val="Cambria Math"/>
@@ -18438,7 +18137,7 @@
 </file>
 
 <file path=customXml/itemProps1.xml><?xml version="1.0" encoding="utf-8"?>
-<ds:datastoreItem xmlns:ds="http://schemas.openxmlformats.org/officeDocument/2006/customXml" ds:itemID="{726851AB-E498-44AA-A311-A7D5CF7D8A71}">
+<ds:datastoreItem xmlns:ds="http://schemas.openxmlformats.org/officeDocument/2006/customXml" ds:itemID="{8D868AD4-B5AC-4F68-9CEA-9F70F8CED4BB}">
   <ds:schemaRefs>
     <ds:schemaRef ds:uri="http://schemas.openxmlformats.org/officeDocument/2006/bibliography"/>
   </ds:schemaRefs>

--- a/新版材料/计算机学院-05-概要设计-吴光宇.docx
+++ b/新版材料/计算机学院-05-概要设计-吴光宇.docx
@@ -1013,7 +1013,15 @@
           <w:sz w:val="30"/>
           <w:szCs w:val="30"/>
         </w:rPr>
-        <w:t>17</w:t>
+        <w:t>1</w:t>
+      </w:r>
+      <w:r>
+        <w:rPr>
+          <w:rFonts w:eastAsia="华文中宋" w:hAnsi="华文中宋" w:hint="eastAsia"/>
+          <w:sz w:val="30"/>
+          <w:szCs w:val="30"/>
+        </w:rPr>
+        <w:t>8</w:t>
       </w:r>
       <w:r>
         <w:rPr>
@@ -1037,8 +1045,18 @@
           <w:sz w:val="30"/>
           <w:szCs w:val="30"/>
         </w:rPr>
-        <w:t xml:space="preserve"> 12</w:t>
-      </w:r>
+        <w:t xml:space="preserve"> </w:t>
+      </w:r>
+      <w:r>
+        <w:rPr>
+          <w:rFonts w:eastAsia="华文中宋" w:hAnsi="华文中宋" w:hint="eastAsia"/>
+          <w:sz w:val="30"/>
+          <w:szCs w:val="30"/>
+        </w:rPr>
+        <w:t>5</w:t>
+      </w:r>
+      <w:bookmarkStart w:id="0" w:name="_GoBack"/>
+      <w:bookmarkEnd w:id="0"/>
       <w:r>
         <w:rPr>
           <w:rFonts w:eastAsia="华文中宋" w:hAnsi="华文中宋"/>
@@ -1133,16 +1151,16 @@
       <w:pPr>
         <w:pStyle w:val="af9"/>
       </w:pPr>
-      <w:bookmarkStart w:id="0" w:name="_Toc511421008"/>
+      <w:bookmarkStart w:id="1" w:name="_Toc511421008"/>
       <w:r>
         <w:lastRenderedPageBreak/>
         <w:t>目录</w:t>
       </w:r>
-      <w:bookmarkEnd w:id="0"/>
-    </w:p>
-    <w:p>
-      <w:pPr>
-        <w:pStyle w:val="11"/>
+      <w:bookmarkEnd w:id="1"/>
+    </w:p>
+    <w:p>
+      <w:pPr>
+        <w:pStyle w:val="TOC1"/>
         <w:rPr>
           <w:rFonts w:asciiTheme="minorHAnsi" w:eastAsiaTheme="minorEastAsia" w:hAnsiTheme="minorHAnsi"/>
           <w:noProof/>
@@ -1312,7 +1330,7 @@
     </w:p>
     <w:p>
       <w:pPr>
-        <w:pStyle w:val="23"/>
+        <w:pStyle w:val="TOC2"/>
         <w:rPr>
           <w:rFonts w:asciiTheme="minorHAnsi" w:eastAsiaTheme="minorEastAsia" w:hAnsiTheme="minorHAnsi"/>
           <w:noProof/>
@@ -1394,7 +1412,7 @@
     </w:p>
     <w:p>
       <w:pPr>
-        <w:pStyle w:val="23"/>
+        <w:pStyle w:val="TOC2"/>
         <w:rPr>
           <w:rFonts w:asciiTheme="minorHAnsi" w:eastAsiaTheme="minorEastAsia" w:hAnsiTheme="minorHAnsi"/>
           <w:noProof/>
@@ -1476,7 +1494,7 @@
     </w:p>
     <w:p>
       <w:pPr>
-        <w:pStyle w:val="23"/>
+        <w:pStyle w:val="TOC2"/>
         <w:rPr>
           <w:rFonts w:asciiTheme="minorHAnsi" w:eastAsiaTheme="minorEastAsia" w:hAnsiTheme="minorHAnsi"/>
           <w:noProof/>
@@ -1558,7 +1576,7 @@
     </w:p>
     <w:p>
       <w:pPr>
-        <w:pStyle w:val="11"/>
+        <w:pStyle w:val="TOC1"/>
         <w:rPr>
           <w:rFonts w:asciiTheme="minorHAnsi" w:eastAsiaTheme="minorEastAsia" w:hAnsiTheme="minorHAnsi"/>
           <w:noProof/>
@@ -1640,7 +1658,7 @@
     </w:p>
     <w:p>
       <w:pPr>
-        <w:pStyle w:val="23"/>
+        <w:pStyle w:val="TOC2"/>
         <w:rPr>
           <w:rFonts w:asciiTheme="minorHAnsi" w:eastAsiaTheme="minorEastAsia" w:hAnsiTheme="minorHAnsi"/>
           <w:noProof/>
@@ -1722,7 +1740,7 @@
     </w:p>
     <w:p>
       <w:pPr>
-        <w:pStyle w:val="23"/>
+        <w:pStyle w:val="TOC2"/>
         <w:rPr>
           <w:rFonts w:asciiTheme="minorHAnsi" w:eastAsiaTheme="minorEastAsia" w:hAnsiTheme="minorHAnsi"/>
           <w:noProof/>
@@ -1804,7 +1822,7 @@
     </w:p>
     <w:p>
       <w:pPr>
-        <w:pStyle w:val="23"/>
+        <w:pStyle w:val="TOC2"/>
         <w:rPr>
           <w:rFonts w:asciiTheme="minorHAnsi" w:eastAsiaTheme="minorEastAsia" w:hAnsiTheme="minorHAnsi"/>
           <w:noProof/>
@@ -1886,7 +1904,7 @@
     </w:p>
     <w:p>
       <w:pPr>
-        <w:pStyle w:val="31"/>
+        <w:pStyle w:val="TOC3"/>
         <w:tabs>
           <w:tab w:val="left" w:pos="1680"/>
           <w:tab w:val="right" w:leader="dot" w:pos="8302"/>
@@ -1972,7 +1990,7 @@
     </w:p>
     <w:p>
       <w:pPr>
-        <w:pStyle w:val="31"/>
+        <w:pStyle w:val="TOC3"/>
         <w:tabs>
           <w:tab w:val="left" w:pos="1680"/>
           <w:tab w:val="right" w:leader="dot" w:pos="8302"/>
@@ -2058,7 +2076,7 @@
     </w:p>
     <w:p>
       <w:pPr>
-        <w:pStyle w:val="23"/>
+        <w:pStyle w:val="TOC2"/>
         <w:rPr>
           <w:rFonts w:asciiTheme="minorHAnsi" w:eastAsiaTheme="minorEastAsia" w:hAnsiTheme="minorHAnsi"/>
           <w:noProof/>
@@ -2140,7 +2158,7 @@
     </w:p>
     <w:p>
       <w:pPr>
-        <w:pStyle w:val="31"/>
+        <w:pStyle w:val="TOC3"/>
         <w:tabs>
           <w:tab w:val="left" w:pos="1680"/>
           <w:tab w:val="right" w:leader="dot" w:pos="8302"/>
@@ -2226,7 +2244,7 @@
     </w:p>
     <w:p>
       <w:pPr>
-        <w:pStyle w:val="31"/>
+        <w:pStyle w:val="TOC3"/>
         <w:tabs>
           <w:tab w:val="left" w:pos="1680"/>
           <w:tab w:val="right" w:leader="dot" w:pos="8302"/>
@@ -2312,7 +2330,7 @@
     </w:p>
     <w:p>
       <w:pPr>
-        <w:pStyle w:val="31"/>
+        <w:pStyle w:val="TOC3"/>
         <w:tabs>
           <w:tab w:val="left" w:pos="1680"/>
           <w:tab w:val="right" w:leader="dot" w:pos="8302"/>
@@ -2398,7 +2416,7 @@
     </w:p>
     <w:p>
       <w:pPr>
-        <w:pStyle w:val="11"/>
+        <w:pStyle w:val="TOC1"/>
         <w:rPr>
           <w:rFonts w:asciiTheme="minorHAnsi" w:eastAsiaTheme="minorEastAsia" w:hAnsiTheme="minorHAnsi"/>
           <w:noProof/>
@@ -2480,7 +2498,7 @@
     </w:p>
     <w:p>
       <w:pPr>
-        <w:pStyle w:val="23"/>
+        <w:pStyle w:val="TOC2"/>
         <w:rPr>
           <w:rFonts w:asciiTheme="minorHAnsi" w:eastAsiaTheme="minorEastAsia" w:hAnsiTheme="minorHAnsi"/>
           <w:noProof/>
@@ -2562,7 +2580,7 @@
     </w:p>
     <w:p>
       <w:pPr>
-        <w:pStyle w:val="23"/>
+        <w:pStyle w:val="TOC2"/>
         <w:rPr>
           <w:rFonts w:asciiTheme="minorHAnsi" w:eastAsiaTheme="minorEastAsia" w:hAnsiTheme="minorHAnsi"/>
           <w:noProof/>
@@ -2644,7 +2662,7 @@
     </w:p>
     <w:p>
       <w:pPr>
-        <w:pStyle w:val="31"/>
+        <w:pStyle w:val="TOC3"/>
         <w:tabs>
           <w:tab w:val="left" w:pos="1680"/>
           <w:tab w:val="right" w:leader="dot" w:pos="8302"/>
@@ -2730,7 +2748,7 @@
     </w:p>
     <w:p>
       <w:pPr>
-        <w:pStyle w:val="31"/>
+        <w:pStyle w:val="TOC3"/>
         <w:tabs>
           <w:tab w:val="left" w:pos="1680"/>
           <w:tab w:val="right" w:leader="dot" w:pos="8302"/>
@@ -2816,7 +2834,7 @@
     </w:p>
     <w:p>
       <w:pPr>
-        <w:pStyle w:val="31"/>
+        <w:pStyle w:val="TOC3"/>
         <w:tabs>
           <w:tab w:val="left" w:pos="1680"/>
           <w:tab w:val="right" w:leader="dot" w:pos="8302"/>
@@ -2902,7 +2920,7 @@
     </w:p>
     <w:p>
       <w:pPr>
-        <w:pStyle w:val="31"/>
+        <w:pStyle w:val="TOC3"/>
         <w:tabs>
           <w:tab w:val="left" w:pos="1680"/>
           <w:tab w:val="right" w:leader="dot" w:pos="8302"/>
@@ -2988,7 +3006,7 @@
     </w:p>
     <w:p>
       <w:pPr>
-        <w:pStyle w:val="31"/>
+        <w:pStyle w:val="TOC3"/>
         <w:tabs>
           <w:tab w:val="left" w:pos="1680"/>
           <w:tab w:val="right" w:leader="dot" w:pos="8302"/>
@@ -3074,7 +3092,7 @@
     </w:p>
     <w:p>
       <w:pPr>
-        <w:pStyle w:val="31"/>
+        <w:pStyle w:val="TOC3"/>
         <w:tabs>
           <w:tab w:val="left" w:pos="1680"/>
           <w:tab w:val="right" w:leader="dot" w:pos="8302"/>
@@ -3160,7 +3178,7 @@
     </w:p>
     <w:p>
       <w:pPr>
-        <w:pStyle w:val="31"/>
+        <w:pStyle w:val="TOC3"/>
         <w:tabs>
           <w:tab w:val="left" w:pos="1680"/>
           <w:tab w:val="right" w:leader="dot" w:pos="8302"/>
@@ -3246,7 +3264,7 @@
     </w:p>
     <w:p>
       <w:pPr>
-        <w:pStyle w:val="31"/>
+        <w:pStyle w:val="TOC3"/>
         <w:tabs>
           <w:tab w:val="left" w:pos="1680"/>
           <w:tab w:val="right" w:leader="dot" w:pos="8302"/>
@@ -3332,7 +3350,7 @@
     </w:p>
     <w:p>
       <w:pPr>
-        <w:pStyle w:val="23"/>
+        <w:pStyle w:val="TOC2"/>
         <w:rPr>
           <w:rFonts w:asciiTheme="minorHAnsi" w:eastAsiaTheme="minorEastAsia" w:hAnsiTheme="minorHAnsi"/>
           <w:noProof/>
@@ -3414,7 +3432,7 @@
     </w:p>
     <w:p>
       <w:pPr>
-        <w:pStyle w:val="31"/>
+        <w:pStyle w:val="TOC3"/>
         <w:tabs>
           <w:tab w:val="left" w:pos="1680"/>
           <w:tab w:val="right" w:leader="dot" w:pos="8302"/>
@@ -3500,7 +3518,7 @@
     </w:p>
     <w:p>
       <w:pPr>
-        <w:pStyle w:val="31"/>
+        <w:pStyle w:val="TOC3"/>
         <w:tabs>
           <w:tab w:val="left" w:pos="1680"/>
           <w:tab w:val="right" w:leader="dot" w:pos="8302"/>
@@ -3586,7 +3604,7 @@
     </w:p>
     <w:p>
       <w:pPr>
-        <w:pStyle w:val="31"/>
+        <w:pStyle w:val="TOC3"/>
         <w:tabs>
           <w:tab w:val="left" w:pos="1680"/>
           <w:tab w:val="right" w:leader="dot" w:pos="8302"/>
@@ -3672,7 +3690,7 @@
     </w:p>
     <w:p>
       <w:pPr>
-        <w:pStyle w:val="31"/>
+        <w:pStyle w:val="TOC3"/>
         <w:tabs>
           <w:tab w:val="left" w:pos="1680"/>
           <w:tab w:val="right" w:leader="dot" w:pos="8302"/>
@@ -3758,7 +3776,7 @@
     </w:p>
     <w:p>
       <w:pPr>
-        <w:pStyle w:val="31"/>
+        <w:pStyle w:val="TOC3"/>
         <w:tabs>
           <w:tab w:val="left" w:pos="1680"/>
           <w:tab w:val="right" w:leader="dot" w:pos="8302"/>
@@ -3844,7 +3862,7 @@
     </w:p>
     <w:p>
       <w:pPr>
-        <w:pStyle w:val="31"/>
+        <w:pStyle w:val="TOC3"/>
         <w:tabs>
           <w:tab w:val="left" w:pos="1680"/>
           <w:tab w:val="right" w:leader="dot" w:pos="8302"/>
@@ -3930,7 +3948,7 @@
     </w:p>
     <w:p>
       <w:pPr>
-        <w:pStyle w:val="31"/>
+        <w:pStyle w:val="TOC3"/>
         <w:tabs>
           <w:tab w:val="left" w:pos="1680"/>
           <w:tab w:val="right" w:leader="dot" w:pos="8302"/>
@@ -4016,7 +4034,7 @@
     </w:p>
     <w:p>
       <w:pPr>
-        <w:pStyle w:val="31"/>
+        <w:pStyle w:val="TOC3"/>
         <w:tabs>
           <w:tab w:val="left" w:pos="1680"/>
           <w:tab w:val="right" w:leader="dot" w:pos="8302"/>
@@ -4102,7 +4120,7 @@
     </w:p>
     <w:p>
       <w:pPr>
-        <w:pStyle w:val="11"/>
+        <w:pStyle w:val="TOC1"/>
         <w:rPr>
           <w:rFonts w:asciiTheme="minorHAnsi" w:eastAsiaTheme="minorEastAsia" w:hAnsiTheme="minorHAnsi"/>
           <w:noProof/>
@@ -4184,7 +4202,7 @@
     </w:p>
     <w:p>
       <w:pPr>
-        <w:pStyle w:val="23"/>
+        <w:pStyle w:val="TOC2"/>
         <w:rPr>
           <w:rFonts w:asciiTheme="minorHAnsi" w:eastAsiaTheme="minorEastAsia" w:hAnsiTheme="minorHAnsi"/>
           <w:noProof/>
@@ -4311,8 +4329,8 @@
         <w:pStyle w:val="1"/>
         <w:spacing w:before="312"/>
       </w:pPr>
-      <w:bookmarkStart w:id="1" w:name="_Toc511421009"/>
-      <w:bookmarkStart w:id="2" w:name="_Toc514868358"/>
+      <w:bookmarkStart w:id="2" w:name="_Toc511421009"/>
+      <w:bookmarkStart w:id="3" w:name="_Toc514868358"/>
       <w:r>
         <w:rPr>
           <w:rFonts w:hint="eastAsia"/>
@@ -4320,16 +4338,16 @@
         <w:lastRenderedPageBreak/>
         <w:t>引言</w:t>
       </w:r>
-      <w:bookmarkEnd w:id="1"/>
       <w:bookmarkEnd w:id="2"/>
+      <w:bookmarkEnd w:id="3"/>
     </w:p>
     <w:p>
       <w:pPr>
         <w:pStyle w:val="2"/>
       </w:pPr>
-      <w:bookmarkStart w:id="3" w:name="_Toc373097935"/>
-      <w:bookmarkStart w:id="4" w:name="_Toc511421010"/>
-      <w:bookmarkStart w:id="5" w:name="_Toc514868359"/>
+      <w:bookmarkStart w:id="4" w:name="_Toc373097935"/>
+      <w:bookmarkStart w:id="5" w:name="_Toc511421010"/>
+      <w:bookmarkStart w:id="6" w:name="_Toc514868359"/>
       <w:r>
         <w:rPr>
           <w:rFonts w:hint="eastAsia"/>
@@ -4342,9 +4360,9 @@
         </w:rPr>
         <w:t>目的</w:t>
       </w:r>
-      <w:bookmarkEnd w:id="3"/>
       <w:bookmarkEnd w:id="4"/>
       <w:bookmarkEnd w:id="5"/>
+      <w:bookmarkEnd w:id="6"/>
     </w:p>
     <w:p>
       <w:pPr>
@@ -4368,24 +4386,24 @@
       <w:pPr>
         <w:pStyle w:val="2"/>
       </w:pPr>
-      <w:bookmarkStart w:id="6" w:name="_Toc54408091"/>
-      <w:bookmarkStart w:id="7" w:name="_Toc121896361"/>
-      <w:bookmarkStart w:id="8" w:name="_Toc262715904"/>
-      <w:bookmarkStart w:id="9" w:name="_Toc373097936"/>
-      <w:bookmarkStart w:id="10" w:name="_Toc511421011"/>
-      <w:bookmarkStart w:id="11" w:name="_Toc514868360"/>
+      <w:bookmarkStart w:id="7" w:name="_Toc54408091"/>
+      <w:bookmarkStart w:id="8" w:name="_Toc121896361"/>
+      <w:bookmarkStart w:id="9" w:name="_Toc262715904"/>
+      <w:bookmarkStart w:id="10" w:name="_Toc373097936"/>
+      <w:bookmarkStart w:id="11" w:name="_Toc511421011"/>
+      <w:bookmarkStart w:id="12" w:name="_Toc514868360"/>
       <w:r>
         <w:rPr>
           <w:rFonts w:hint="eastAsia"/>
         </w:rPr>
         <w:t>背景</w:t>
       </w:r>
-      <w:bookmarkEnd w:id="6"/>
       <w:bookmarkEnd w:id="7"/>
       <w:bookmarkEnd w:id="8"/>
       <w:bookmarkEnd w:id="9"/>
       <w:bookmarkEnd w:id="10"/>
       <w:bookmarkEnd w:id="11"/>
+      <w:bookmarkEnd w:id="12"/>
     </w:p>
     <w:p>
       <w:pPr>
@@ -4396,8 +4414,6 @@
         </w:numPr>
         <w:ind w:firstLineChars="0"/>
       </w:pPr>
-      <w:bookmarkStart w:id="12" w:name="_GoBack"/>
-      <w:bookmarkEnd w:id="12"/>
       <w:r>
         <w:rPr>
           <w:rFonts w:hint="eastAsia"/>
@@ -9218,9 +9234,9 @@
       <w:bookmarkStart w:id="62" w:name="_Toc266729597"/>
       <w:bookmarkStart w:id="63" w:name="_Toc373097952"/>
       <w:bookmarkStart w:id="64" w:name="_Toc511421027"/>
-      <w:bookmarkStart w:id="65" w:name="_Toc51579961"/>
-      <w:bookmarkStart w:id="66" w:name="_Toc266729591"/>
-      <w:bookmarkStart w:id="67" w:name="_Toc514868378"/>
+      <w:bookmarkStart w:id="65" w:name="_Toc514868378"/>
+      <w:bookmarkStart w:id="66" w:name="_Toc51579961"/>
+      <w:bookmarkStart w:id="67" w:name="_Toc266729591"/>
       <w:r>
         <w:rPr>
           <w:rFonts w:hint="eastAsia"/>
@@ -9231,7 +9247,7 @@
       <w:bookmarkEnd w:id="62"/>
       <w:bookmarkEnd w:id="63"/>
       <w:bookmarkEnd w:id="64"/>
-      <w:bookmarkEnd w:id="67"/>
+      <w:bookmarkEnd w:id="65"/>
     </w:p>
     <w:p>
       <w:pPr>
@@ -9312,8 +9328,8 @@
         </w:rPr>
         <w:t>输入信息</w:t>
       </w:r>
-      <w:bookmarkEnd w:id="65"/>
       <w:bookmarkEnd w:id="66"/>
+      <w:bookmarkEnd w:id="67"/>
       <w:bookmarkEnd w:id="68"/>
       <w:bookmarkEnd w:id="69"/>
       <w:bookmarkEnd w:id="70"/>
@@ -17044,7 +17060,7 @@
       <w:szCs w:val="22"/>
     </w:rPr>
   </w:style>
-  <w:style w:type="paragraph" w:styleId="23">
+  <w:style w:type="paragraph" w:styleId="TOC2">
     <w:name w:val="toc 2"/>
     <w:basedOn w:val="a7"/>
     <w:next w:val="a7"/>
@@ -17060,7 +17076,7 @@
       <w:ind w:leftChars="200" w:left="420"/>
     </w:pPr>
   </w:style>
-  <w:style w:type="paragraph" w:styleId="11">
+  <w:style w:type="paragraph" w:styleId="TOC1">
     <w:name w:val="toc 1"/>
     <w:basedOn w:val="a7"/>
     <w:next w:val="a7"/>
@@ -17075,7 +17091,7 @@
       </w:tabs>
     </w:pPr>
   </w:style>
-  <w:style w:type="paragraph" w:styleId="31">
+  <w:style w:type="paragraph" w:styleId="TOC3">
     <w:name w:val="toc 3"/>
     <w:basedOn w:val="a7"/>
     <w:next w:val="a7"/>
@@ -17111,7 +17127,7 @@
     </w:pPr>
   </w:style>
   <w:style w:type="character" w:customStyle="1" w:styleId="affe">
-    <w:name w:val="列出段落 字符"/>
+    <w:name w:val="列表段落 字符"/>
     <w:basedOn w:val="a9"/>
     <w:link w:val="affd"/>
     <w:uiPriority w:val="34"/>
@@ -17368,6 +17384,7 @@
     <w:rsid w:val="0018137F"/>
     <w:rsid w:val="006D6449"/>
     <w:rsid w:val="00BC7A3A"/>
+    <w:rsid w:val="00BF48FC"/>
     <w:rsid w:val="00C911FC"/>
   </w:rsids>
   <m:mathPr>
@@ -18137,7 +18154,7 @@
 </file>
 
 <file path=customXml/itemProps1.xml><?xml version="1.0" encoding="utf-8"?>
-<ds:datastoreItem xmlns:ds="http://schemas.openxmlformats.org/officeDocument/2006/customXml" ds:itemID="{8D868AD4-B5AC-4F68-9CEA-9F70F8CED4BB}">
+<ds:datastoreItem xmlns:ds="http://schemas.openxmlformats.org/officeDocument/2006/customXml" ds:itemID="{347D71A9-3C79-4571-BCC4-C05C226E0F50}">
   <ds:schemaRefs>
     <ds:schemaRef ds:uri="http://schemas.openxmlformats.org/officeDocument/2006/bibliography"/>
   </ds:schemaRefs>
